--- a/ProgressReports/Report 1 Segments/Granular Jamming Hand Phase 1 Report.docx
+++ b/ProgressReports/Report 1 Segments/Granular Jamming Hand Phase 1 Report.docx
@@ -490,7 +490,7 @@
           <w:color w:val="000000" w:themeColor="text1"/>
         </w:rPr>
       </w:pPr>
-      <w:bookmarkStart w:id="0" w:name="_Toc368146074"/>
+      <w:bookmarkStart w:id="0" w:name="_Toc368347314"/>
       <w:r>
         <w:rPr>
           <w:color w:val="000000" w:themeColor="text1"/>
@@ -706,9 +706,8 @@
               <w:tab w:val="right" w:leader="dot" w:pos="9350"/>
             </w:tabs>
             <w:rPr>
-              <w:rFonts w:ascii="Times New Roman" w:eastAsiaTheme="minorEastAsia" w:hAnsi="Times New Roman" w:cs="Times New Roman"/>
+              <w:rFonts w:eastAsiaTheme="minorEastAsia"/>
               <w:noProof/>
-              <w:sz w:val="24"/>
             </w:rPr>
           </w:pPr>
           <w:r>
@@ -732,75 +731,59 @@
             </w:rPr>
             <w:fldChar w:fldCharType="separate"/>
           </w:r>
-          <w:hyperlink w:anchor="_Toc368146074" w:history="1">
+          <w:hyperlink w:anchor="_Toc368347314" w:history="1">
             <w:r>
               <w:rPr>
                 <w:rStyle w:val="Hyperlink"/>
-                <w:rFonts w:ascii="Times New Roman" w:hAnsi="Times New Roman" w:cs="Times New Roman"/>
                 <w:noProof/>
-                <w:sz w:val="24"/>
               </w:rPr>
               <w:t>Abstract:</w:t>
             </w:r>
             <w:r>
               <w:rPr>
-                <w:rFonts w:ascii="Times New Roman" w:hAnsi="Times New Roman" w:cs="Times New Roman"/>
                 <w:noProof/>
                 <w:webHidden/>
-                <w:sz w:val="24"/>
               </w:rPr>
               <w:tab/>
             </w:r>
             <w:r>
               <w:rPr>
-                <w:rFonts w:ascii="Times New Roman" w:hAnsi="Times New Roman" w:cs="Times New Roman"/>
                 <w:noProof/>
                 <w:webHidden/>
-                <w:sz w:val="24"/>
               </w:rPr>
               <w:fldChar w:fldCharType="begin"/>
             </w:r>
             <w:r>
               <w:rPr>
-                <w:rFonts w:ascii="Times New Roman" w:hAnsi="Times New Roman" w:cs="Times New Roman"/>
                 <w:noProof/>
                 <w:webHidden/>
-                <w:sz w:val="24"/>
-              </w:rPr>
-              <w:instrText xml:space="preserve"> PAGEREF _Toc368146074 \h </w:instrText>
-            </w:r>
-            <w:r>
-              <w:rPr>
-                <w:rFonts w:ascii="Times New Roman" w:hAnsi="Times New Roman" w:cs="Times New Roman"/>
+              </w:rPr>
+              <w:instrText xml:space="preserve"> PAGEREF _Toc368347314 \h </w:instrText>
+            </w:r>
+            <w:r>
+              <w:rPr>
                 <w:noProof/>
                 <w:webHidden/>
-                <w:sz w:val="24"/>
-              </w:rPr>
-            </w:r>
-            <w:r>
-              <w:rPr>
-                <w:rFonts w:ascii="Times New Roman" w:hAnsi="Times New Roman" w:cs="Times New Roman"/>
+              </w:rPr>
+            </w:r>
+            <w:r>
+              <w:rPr>
                 <w:noProof/>
                 <w:webHidden/>
-                <w:sz w:val="24"/>
               </w:rPr>
               <w:fldChar w:fldCharType="separate"/>
             </w:r>
             <w:r>
               <w:rPr>
-                <w:rFonts w:ascii="Times New Roman" w:hAnsi="Times New Roman" w:cs="Times New Roman"/>
                 <w:noProof/>
                 <w:webHidden/>
-                <w:sz w:val="24"/>
               </w:rPr>
               <w:t>2</w:t>
             </w:r>
             <w:r>
               <w:rPr>
-                <w:rFonts w:ascii="Times New Roman" w:hAnsi="Times New Roman" w:cs="Times New Roman"/>
                 <w:noProof/>
                 <w:webHidden/>
-                <w:sz w:val="24"/>
               </w:rPr>
               <w:fldChar w:fldCharType="end"/>
             </w:r>
@@ -815,78 +798,61 @@
             <w:rPr>
               <w:rFonts w:eastAsiaTheme="minorEastAsia"/>
               <w:noProof/>
-              <w:sz w:val="24"/>
             </w:rPr>
           </w:pPr>
-          <w:hyperlink w:anchor="_Toc368146075" w:history="1">
+          <w:hyperlink w:anchor="_Toc368347315" w:history="1">
             <w:r>
               <w:rPr>
                 <w:rStyle w:val="Hyperlink"/>
-                <w:rFonts w:ascii="Times New Roman" w:hAnsi="Times New Roman" w:cs="Times New Roman"/>
                 <w:noProof/>
-                <w:sz w:val="24"/>
               </w:rPr>
               <w:t>Problem Statement:</w:t>
             </w:r>
             <w:r>
               <w:rPr>
-                <w:rFonts w:ascii="Times New Roman" w:hAnsi="Times New Roman" w:cs="Times New Roman"/>
                 <w:noProof/>
                 <w:webHidden/>
-                <w:sz w:val="24"/>
               </w:rPr>
               <w:tab/>
             </w:r>
             <w:r>
               <w:rPr>
-                <w:rFonts w:ascii="Times New Roman" w:hAnsi="Times New Roman" w:cs="Times New Roman"/>
                 <w:noProof/>
                 <w:webHidden/>
-                <w:sz w:val="24"/>
               </w:rPr>
               <w:fldChar w:fldCharType="begin"/>
             </w:r>
             <w:r>
               <w:rPr>
-                <w:rFonts w:ascii="Times New Roman" w:hAnsi="Times New Roman" w:cs="Times New Roman"/>
                 <w:noProof/>
                 <w:webHidden/>
-                <w:sz w:val="24"/>
-              </w:rPr>
-              <w:instrText xml:space="preserve"> PAGEREF _Toc368146075 \h </w:instrText>
-            </w:r>
-            <w:r>
-              <w:rPr>
-                <w:rFonts w:ascii="Times New Roman" w:hAnsi="Times New Roman" w:cs="Times New Roman"/>
+              </w:rPr>
+              <w:instrText xml:space="preserve"> PAGEREF _Toc368347315 \h </w:instrText>
+            </w:r>
+            <w:r>
+              <w:rPr>
                 <w:noProof/>
                 <w:webHidden/>
-                <w:sz w:val="24"/>
-              </w:rPr>
-            </w:r>
-            <w:r>
-              <w:rPr>
-                <w:rFonts w:ascii="Times New Roman" w:hAnsi="Times New Roman" w:cs="Times New Roman"/>
+              </w:rPr>
+            </w:r>
+            <w:r>
+              <w:rPr>
                 <w:noProof/>
                 <w:webHidden/>
-                <w:sz w:val="24"/>
               </w:rPr>
               <w:fldChar w:fldCharType="separate"/>
             </w:r>
             <w:r>
               <w:rPr>
-                <w:rFonts w:ascii="Times New Roman" w:hAnsi="Times New Roman" w:cs="Times New Roman"/>
                 <w:noProof/>
                 <w:webHidden/>
-                <w:sz w:val="24"/>
               </w:rPr>
               <w:t>4</w:t>
             </w:r>
             <w:r>
               <w:rPr>
-                <w:rFonts w:ascii="Times New Roman" w:hAnsi="Times New Roman" w:cs="Times New Roman"/>
                 <w:noProof/>
                 <w:webHidden/>
-                <w:sz w:val="24"/>
               </w:rPr>
               <w:fldChar w:fldCharType="end"/>
             </w:r>
@@ -899,80 +865,63 @@
               <w:tab w:val="right" w:leader="dot" w:pos="9350"/>
             </w:tabs>
             <w:rPr>
-              <w:rFonts w:ascii="Times New Roman" w:eastAsiaTheme="minorEastAsia" w:hAnsi="Times New Roman" w:cs="Times New Roman"/>
+              <w:rFonts w:eastAsiaTheme="minorEastAsia"/>
               <w:noProof/>
-              <w:sz w:val="24"/>
             </w:rPr>
           </w:pPr>
-          <w:hyperlink w:anchor="_Toc368146076" w:history="1">
+          <w:hyperlink w:anchor="_Toc368347316" w:history="1">
             <w:r>
               <w:rPr>
                 <w:rStyle w:val="Hyperlink"/>
-                <w:rFonts w:ascii="Times New Roman" w:hAnsi="Times New Roman" w:cs="Times New Roman"/>
                 <w:noProof/>
-                <w:sz w:val="24"/>
               </w:rPr>
               <w:t>Project Objective:</w:t>
             </w:r>
             <w:r>
               <w:rPr>
-                <w:rFonts w:ascii="Times New Roman" w:hAnsi="Times New Roman" w:cs="Times New Roman"/>
                 <w:noProof/>
                 <w:webHidden/>
-                <w:sz w:val="24"/>
               </w:rPr>
               <w:tab/>
             </w:r>
             <w:r>
               <w:rPr>
-                <w:rFonts w:ascii="Times New Roman" w:hAnsi="Times New Roman" w:cs="Times New Roman"/>
                 <w:noProof/>
                 <w:webHidden/>
-                <w:sz w:val="24"/>
               </w:rPr>
               <w:fldChar w:fldCharType="begin"/>
             </w:r>
             <w:r>
               <w:rPr>
-                <w:rFonts w:ascii="Times New Roman" w:hAnsi="Times New Roman" w:cs="Times New Roman"/>
                 <w:noProof/>
                 <w:webHidden/>
-                <w:sz w:val="24"/>
-              </w:rPr>
-              <w:instrText xml:space="preserve"> PAGEREF _Toc368146076 \h </w:instrText>
-            </w:r>
-            <w:r>
-              <w:rPr>
-                <w:rFonts w:ascii="Times New Roman" w:hAnsi="Times New Roman" w:cs="Times New Roman"/>
+              </w:rPr>
+              <w:instrText xml:space="preserve"> PAGEREF _Toc368347316 \h </w:instrText>
+            </w:r>
+            <w:r>
+              <w:rPr>
                 <w:noProof/>
                 <w:webHidden/>
-                <w:sz w:val="24"/>
-              </w:rPr>
-            </w:r>
-            <w:r>
-              <w:rPr>
-                <w:rFonts w:ascii="Times New Roman" w:hAnsi="Times New Roman" w:cs="Times New Roman"/>
+              </w:rPr>
+            </w:r>
+            <w:r>
+              <w:rPr>
                 <w:noProof/>
                 <w:webHidden/>
-                <w:sz w:val="24"/>
               </w:rPr>
               <w:fldChar w:fldCharType="separate"/>
             </w:r>
             <w:r>
               <w:rPr>
-                <w:rFonts w:ascii="Times New Roman" w:hAnsi="Times New Roman" w:cs="Times New Roman"/>
                 <w:noProof/>
                 <w:webHidden/>
-                <w:sz w:val="24"/>
               </w:rPr>
               <w:t>4</w:t>
             </w:r>
             <w:r>
               <w:rPr>
-                <w:rFonts w:ascii="Times New Roman" w:hAnsi="Times New Roman" w:cs="Times New Roman"/>
                 <w:noProof/>
                 <w:webHidden/>
-                <w:sz w:val="24"/>
               </w:rPr>
               <w:fldChar w:fldCharType="end"/>
             </w:r>
@@ -985,80 +934,63 @@
               <w:tab w:val="right" w:leader="dot" w:pos="9350"/>
             </w:tabs>
             <w:rPr>
-              <w:rFonts w:ascii="Times New Roman" w:eastAsiaTheme="minorEastAsia" w:hAnsi="Times New Roman" w:cs="Times New Roman"/>
+              <w:rFonts w:eastAsiaTheme="minorEastAsia"/>
               <w:noProof/>
-              <w:sz w:val="24"/>
             </w:rPr>
           </w:pPr>
-          <w:hyperlink w:anchor="_Toc368146077" w:history="1">
+          <w:hyperlink w:anchor="_Toc368347317" w:history="1">
             <w:r>
               <w:rPr>
                 <w:rStyle w:val="Hyperlink"/>
-                <w:rFonts w:ascii="Times New Roman" w:hAnsi="Times New Roman" w:cs="Times New Roman"/>
                 <w:noProof/>
-                <w:sz w:val="24"/>
               </w:rPr>
               <w:t>Social Impact:</w:t>
             </w:r>
             <w:r>
               <w:rPr>
-                <w:rFonts w:ascii="Times New Roman" w:hAnsi="Times New Roman" w:cs="Times New Roman"/>
                 <w:noProof/>
                 <w:webHidden/>
-                <w:sz w:val="24"/>
               </w:rPr>
               <w:tab/>
             </w:r>
             <w:r>
               <w:rPr>
-                <w:rFonts w:ascii="Times New Roman" w:hAnsi="Times New Roman" w:cs="Times New Roman"/>
                 <w:noProof/>
                 <w:webHidden/>
-                <w:sz w:val="24"/>
               </w:rPr>
               <w:fldChar w:fldCharType="begin"/>
             </w:r>
             <w:r>
               <w:rPr>
-                <w:rFonts w:ascii="Times New Roman" w:hAnsi="Times New Roman" w:cs="Times New Roman"/>
                 <w:noProof/>
                 <w:webHidden/>
-                <w:sz w:val="24"/>
-              </w:rPr>
-              <w:instrText xml:space="preserve"> PAGEREF _Toc368146077 \h </w:instrText>
-            </w:r>
-            <w:r>
-              <w:rPr>
-                <w:rFonts w:ascii="Times New Roman" w:hAnsi="Times New Roman" w:cs="Times New Roman"/>
+              </w:rPr>
+              <w:instrText xml:space="preserve"> PAGEREF _Toc368347317 \h </w:instrText>
+            </w:r>
+            <w:r>
+              <w:rPr>
                 <w:noProof/>
                 <w:webHidden/>
-                <w:sz w:val="24"/>
-              </w:rPr>
-            </w:r>
-            <w:r>
-              <w:rPr>
-                <w:rFonts w:ascii="Times New Roman" w:hAnsi="Times New Roman" w:cs="Times New Roman"/>
+              </w:rPr>
+            </w:r>
+            <w:r>
+              <w:rPr>
                 <w:noProof/>
                 <w:webHidden/>
-                <w:sz w:val="24"/>
               </w:rPr>
               <w:fldChar w:fldCharType="separate"/>
             </w:r>
             <w:r>
               <w:rPr>
-                <w:rFonts w:ascii="Times New Roman" w:hAnsi="Times New Roman" w:cs="Times New Roman"/>
                 <w:noProof/>
                 <w:webHidden/>
-                <w:sz w:val="24"/>
               </w:rPr>
               <w:t>4</w:t>
             </w:r>
             <w:r>
               <w:rPr>
-                <w:rFonts w:ascii="Times New Roman" w:hAnsi="Times New Roman" w:cs="Times New Roman"/>
                 <w:noProof/>
                 <w:webHidden/>
-                <w:sz w:val="24"/>
               </w:rPr>
               <w:fldChar w:fldCharType="end"/>
             </w:r>
@@ -1071,80 +1003,63 @@
               <w:tab w:val="right" w:leader="dot" w:pos="9350"/>
             </w:tabs>
             <w:rPr>
-              <w:rFonts w:ascii="Times New Roman" w:eastAsiaTheme="minorEastAsia" w:hAnsi="Times New Roman" w:cs="Times New Roman"/>
+              <w:rFonts w:eastAsiaTheme="minorEastAsia"/>
               <w:noProof/>
-              <w:sz w:val="24"/>
             </w:rPr>
           </w:pPr>
-          <w:hyperlink w:anchor="_Toc368146078" w:history="1">
+          <w:hyperlink w:anchor="_Toc368347318" w:history="1">
             <w:r>
               <w:rPr>
                 <w:rStyle w:val="Hyperlink"/>
-                <w:rFonts w:ascii="Times New Roman" w:hAnsi="Times New Roman" w:cs="Times New Roman"/>
                 <w:noProof/>
-                <w:sz w:val="24"/>
               </w:rPr>
               <w:t>Project Background:</w:t>
             </w:r>
             <w:r>
               <w:rPr>
-                <w:rFonts w:ascii="Times New Roman" w:hAnsi="Times New Roman" w:cs="Times New Roman"/>
                 <w:noProof/>
                 <w:webHidden/>
-                <w:sz w:val="24"/>
               </w:rPr>
               <w:tab/>
             </w:r>
             <w:r>
               <w:rPr>
-                <w:rFonts w:ascii="Times New Roman" w:hAnsi="Times New Roman" w:cs="Times New Roman"/>
                 <w:noProof/>
                 <w:webHidden/>
-                <w:sz w:val="24"/>
               </w:rPr>
               <w:fldChar w:fldCharType="begin"/>
             </w:r>
             <w:r>
               <w:rPr>
-                <w:rFonts w:ascii="Times New Roman" w:hAnsi="Times New Roman" w:cs="Times New Roman"/>
                 <w:noProof/>
                 <w:webHidden/>
-                <w:sz w:val="24"/>
-              </w:rPr>
-              <w:instrText xml:space="preserve"> PAGEREF _Toc368146078 \h </w:instrText>
-            </w:r>
-            <w:r>
-              <w:rPr>
-                <w:rFonts w:ascii="Times New Roman" w:hAnsi="Times New Roman" w:cs="Times New Roman"/>
+              </w:rPr>
+              <w:instrText xml:space="preserve"> PAGEREF _Toc368347318 \h </w:instrText>
+            </w:r>
+            <w:r>
+              <w:rPr>
                 <w:noProof/>
                 <w:webHidden/>
-                <w:sz w:val="24"/>
-              </w:rPr>
-            </w:r>
-            <w:r>
-              <w:rPr>
-                <w:rFonts w:ascii="Times New Roman" w:hAnsi="Times New Roman" w:cs="Times New Roman"/>
+              </w:rPr>
+            </w:r>
+            <w:r>
+              <w:rPr>
                 <w:noProof/>
                 <w:webHidden/>
-                <w:sz w:val="24"/>
               </w:rPr>
               <w:fldChar w:fldCharType="separate"/>
             </w:r>
             <w:r>
               <w:rPr>
-                <w:rFonts w:ascii="Times New Roman" w:hAnsi="Times New Roman" w:cs="Times New Roman"/>
                 <w:noProof/>
                 <w:webHidden/>
-                <w:sz w:val="24"/>
               </w:rPr>
               <w:t>5</w:t>
             </w:r>
             <w:r>
               <w:rPr>
-                <w:rFonts w:ascii="Times New Roman" w:hAnsi="Times New Roman" w:cs="Times New Roman"/>
                 <w:noProof/>
                 <w:webHidden/>
-                <w:sz w:val="24"/>
               </w:rPr>
               <w:fldChar w:fldCharType="end"/>
             </w:r>
@@ -1157,80 +1072,63 @@
               <w:tab w:val="right" w:leader="dot" w:pos="9350"/>
             </w:tabs>
             <w:rPr>
-              <w:rFonts w:ascii="Times New Roman" w:eastAsiaTheme="minorEastAsia" w:hAnsi="Times New Roman" w:cs="Times New Roman"/>
+              <w:rFonts w:eastAsiaTheme="minorEastAsia"/>
               <w:noProof/>
-              <w:sz w:val="24"/>
             </w:rPr>
           </w:pPr>
-          <w:hyperlink w:anchor="_Toc368146079" w:history="1">
+          <w:hyperlink w:anchor="_Toc368347319" w:history="1">
             <w:r>
               <w:rPr>
                 <w:rStyle w:val="Hyperlink"/>
-                <w:rFonts w:ascii="Times New Roman" w:hAnsi="Times New Roman" w:cs="Times New Roman"/>
                 <w:noProof/>
-                <w:sz w:val="24"/>
               </w:rPr>
               <w:t>State of the Art and Existing Designs:</w:t>
             </w:r>
             <w:r>
               <w:rPr>
-                <w:rFonts w:ascii="Times New Roman" w:hAnsi="Times New Roman" w:cs="Times New Roman"/>
                 <w:noProof/>
                 <w:webHidden/>
-                <w:sz w:val="24"/>
               </w:rPr>
               <w:tab/>
             </w:r>
             <w:r>
               <w:rPr>
-                <w:rFonts w:ascii="Times New Roman" w:hAnsi="Times New Roman" w:cs="Times New Roman"/>
                 <w:noProof/>
                 <w:webHidden/>
-                <w:sz w:val="24"/>
               </w:rPr>
               <w:fldChar w:fldCharType="begin"/>
             </w:r>
             <w:r>
               <w:rPr>
-                <w:rFonts w:ascii="Times New Roman" w:hAnsi="Times New Roman" w:cs="Times New Roman"/>
                 <w:noProof/>
                 <w:webHidden/>
-                <w:sz w:val="24"/>
-              </w:rPr>
-              <w:instrText xml:space="preserve"> PAGEREF _Toc368146079 \h </w:instrText>
-            </w:r>
-            <w:r>
-              <w:rPr>
-                <w:rFonts w:ascii="Times New Roman" w:hAnsi="Times New Roman" w:cs="Times New Roman"/>
+              </w:rPr>
+              <w:instrText xml:space="preserve"> PAGEREF _Toc368347319 \h </w:instrText>
+            </w:r>
+            <w:r>
+              <w:rPr>
                 <w:noProof/>
                 <w:webHidden/>
-                <w:sz w:val="24"/>
-              </w:rPr>
-            </w:r>
-            <w:r>
-              <w:rPr>
-                <w:rFonts w:ascii="Times New Roman" w:hAnsi="Times New Roman" w:cs="Times New Roman"/>
+              </w:rPr>
+            </w:r>
+            <w:r>
+              <w:rPr>
                 <w:noProof/>
                 <w:webHidden/>
-                <w:sz w:val="24"/>
               </w:rPr>
               <w:fldChar w:fldCharType="separate"/>
             </w:r>
             <w:r>
               <w:rPr>
-                <w:rFonts w:ascii="Times New Roman" w:hAnsi="Times New Roman" w:cs="Times New Roman"/>
                 <w:noProof/>
                 <w:webHidden/>
-                <w:sz w:val="24"/>
               </w:rPr>
               <w:t>5</w:t>
             </w:r>
             <w:r>
               <w:rPr>
-                <w:rFonts w:ascii="Times New Roman" w:hAnsi="Times New Roman" w:cs="Times New Roman"/>
                 <w:noProof/>
                 <w:webHidden/>
-                <w:sz w:val="24"/>
               </w:rPr>
               <w:fldChar w:fldCharType="end"/>
             </w:r>
@@ -1243,80 +1141,63 @@
               <w:tab w:val="right" w:leader="dot" w:pos="9350"/>
             </w:tabs>
             <w:rPr>
-              <w:rFonts w:ascii="Times New Roman" w:eastAsiaTheme="minorEastAsia" w:hAnsi="Times New Roman" w:cs="Times New Roman"/>
+              <w:rFonts w:eastAsiaTheme="minorEastAsia"/>
               <w:noProof/>
-              <w:sz w:val="24"/>
             </w:rPr>
           </w:pPr>
-          <w:hyperlink w:anchor="_Toc368146080" w:history="1">
+          <w:hyperlink w:anchor="_Toc368347320" w:history="1">
             <w:r>
               <w:rPr>
                 <w:rStyle w:val="Hyperlink"/>
-                <w:rFonts w:ascii="Times New Roman" w:hAnsi="Times New Roman" w:cs="Times New Roman"/>
                 <w:noProof/>
-                <w:sz w:val="24"/>
               </w:rPr>
               <w:t>Conceptual Designs:</w:t>
             </w:r>
             <w:r>
               <w:rPr>
-                <w:rFonts w:ascii="Times New Roman" w:hAnsi="Times New Roman" w:cs="Times New Roman"/>
                 <w:noProof/>
                 <w:webHidden/>
-                <w:sz w:val="24"/>
               </w:rPr>
               <w:tab/>
             </w:r>
             <w:r>
               <w:rPr>
-                <w:rFonts w:ascii="Times New Roman" w:hAnsi="Times New Roman" w:cs="Times New Roman"/>
                 <w:noProof/>
                 <w:webHidden/>
-                <w:sz w:val="24"/>
               </w:rPr>
               <w:fldChar w:fldCharType="begin"/>
             </w:r>
             <w:r>
               <w:rPr>
-                <w:rFonts w:ascii="Times New Roman" w:hAnsi="Times New Roman" w:cs="Times New Roman"/>
                 <w:noProof/>
                 <w:webHidden/>
-                <w:sz w:val="24"/>
-              </w:rPr>
-              <w:instrText xml:space="preserve"> PAGEREF _Toc368146080 \h </w:instrText>
-            </w:r>
-            <w:r>
-              <w:rPr>
-                <w:rFonts w:ascii="Times New Roman" w:hAnsi="Times New Roman" w:cs="Times New Roman"/>
+              </w:rPr>
+              <w:instrText xml:space="preserve"> PAGEREF _Toc368347320 \h </w:instrText>
+            </w:r>
+            <w:r>
+              <w:rPr>
                 <w:noProof/>
                 <w:webHidden/>
-                <w:sz w:val="24"/>
-              </w:rPr>
-            </w:r>
-            <w:r>
-              <w:rPr>
-                <w:rFonts w:ascii="Times New Roman" w:hAnsi="Times New Roman" w:cs="Times New Roman"/>
+              </w:rPr>
+            </w:r>
+            <w:r>
+              <w:rPr>
                 <w:noProof/>
                 <w:webHidden/>
-                <w:sz w:val="24"/>
               </w:rPr>
               <w:fldChar w:fldCharType="separate"/>
             </w:r>
             <w:r>
               <w:rPr>
-                <w:rFonts w:ascii="Times New Roman" w:hAnsi="Times New Roman" w:cs="Times New Roman"/>
                 <w:noProof/>
                 <w:webHidden/>
-                <w:sz w:val="24"/>
-              </w:rPr>
-              <w:t>9</w:t>
-            </w:r>
-            <w:r>
-              <w:rPr>
-                <w:rFonts w:ascii="Times New Roman" w:hAnsi="Times New Roman" w:cs="Times New Roman"/>
+              </w:rPr>
+              <w:t>10</w:t>
+            </w:r>
+            <w:r>
+              <w:rPr>
                 <w:noProof/>
                 <w:webHidden/>
-                <w:sz w:val="24"/>
               </w:rPr>
               <w:fldChar w:fldCharType="end"/>
             </w:r>
@@ -1329,80 +1210,63 @@
               <w:tab w:val="right" w:leader="dot" w:pos="9350"/>
             </w:tabs>
             <w:rPr>
-              <w:rFonts w:ascii="Times New Roman" w:eastAsiaTheme="minorEastAsia" w:hAnsi="Times New Roman" w:cs="Times New Roman"/>
+              <w:rFonts w:eastAsiaTheme="minorEastAsia"/>
               <w:noProof/>
-              <w:sz w:val="24"/>
             </w:rPr>
           </w:pPr>
-          <w:hyperlink w:anchor="_Toc368146081" w:history="1">
+          <w:hyperlink w:anchor="_Toc368347321" w:history="1">
             <w:r>
               <w:rPr>
                 <w:rStyle w:val="Hyperlink"/>
-                <w:rFonts w:ascii="Times New Roman" w:hAnsi="Times New Roman" w:cs="Times New Roman"/>
                 <w:noProof/>
-                <w:sz w:val="24"/>
               </w:rPr>
               <w:t>Features and Comparisons of Conceptual Designs:</w:t>
             </w:r>
             <w:r>
               <w:rPr>
-                <w:rFonts w:ascii="Times New Roman" w:hAnsi="Times New Roman" w:cs="Times New Roman"/>
                 <w:noProof/>
                 <w:webHidden/>
-                <w:sz w:val="24"/>
               </w:rPr>
               <w:tab/>
             </w:r>
             <w:r>
               <w:rPr>
-                <w:rFonts w:ascii="Times New Roman" w:hAnsi="Times New Roman" w:cs="Times New Roman"/>
                 <w:noProof/>
                 <w:webHidden/>
-                <w:sz w:val="24"/>
               </w:rPr>
               <w:fldChar w:fldCharType="begin"/>
             </w:r>
             <w:r>
               <w:rPr>
-                <w:rFonts w:ascii="Times New Roman" w:hAnsi="Times New Roman" w:cs="Times New Roman"/>
                 <w:noProof/>
                 <w:webHidden/>
-                <w:sz w:val="24"/>
-              </w:rPr>
-              <w:instrText xml:space="preserve"> PAGEREF _Toc368146081 \h </w:instrText>
-            </w:r>
-            <w:r>
-              <w:rPr>
-                <w:rFonts w:ascii="Times New Roman" w:hAnsi="Times New Roman" w:cs="Times New Roman"/>
+              </w:rPr>
+              <w:instrText xml:space="preserve"> PAGEREF _Toc368347321 \h </w:instrText>
+            </w:r>
+            <w:r>
+              <w:rPr>
                 <w:noProof/>
                 <w:webHidden/>
-                <w:sz w:val="24"/>
-              </w:rPr>
-            </w:r>
-            <w:r>
-              <w:rPr>
-                <w:rFonts w:ascii="Times New Roman" w:hAnsi="Times New Roman" w:cs="Times New Roman"/>
+              </w:rPr>
+            </w:r>
+            <w:r>
+              <w:rPr>
                 <w:noProof/>
                 <w:webHidden/>
-                <w:sz w:val="24"/>
               </w:rPr>
               <w:fldChar w:fldCharType="separate"/>
             </w:r>
             <w:r>
               <w:rPr>
-                <w:rFonts w:ascii="Times New Roman" w:hAnsi="Times New Roman" w:cs="Times New Roman"/>
                 <w:noProof/>
                 <w:webHidden/>
-                <w:sz w:val="24"/>
               </w:rPr>
               <w:t>13</w:t>
             </w:r>
             <w:r>
               <w:rPr>
-                <w:rFonts w:ascii="Times New Roman" w:hAnsi="Times New Roman" w:cs="Times New Roman"/>
                 <w:noProof/>
                 <w:webHidden/>
-                <w:sz w:val="24"/>
               </w:rPr>
               <w:fldChar w:fldCharType="end"/>
             </w:r>
@@ -1415,80 +1279,63 @@
               <w:tab w:val="right" w:leader="dot" w:pos="9350"/>
             </w:tabs>
             <w:rPr>
-              <w:rFonts w:ascii="Times New Roman" w:eastAsiaTheme="minorEastAsia" w:hAnsi="Times New Roman" w:cs="Times New Roman"/>
+              <w:rFonts w:eastAsiaTheme="minorEastAsia"/>
               <w:noProof/>
-              <w:sz w:val="24"/>
             </w:rPr>
           </w:pPr>
-          <w:hyperlink w:anchor="_Toc368146082" w:history="1">
+          <w:hyperlink w:anchor="_Toc368347322" w:history="1">
             <w:r>
               <w:rPr>
                 <w:rStyle w:val="Hyperlink"/>
-                <w:rFonts w:ascii="Times New Roman" w:hAnsi="Times New Roman" w:cs="Times New Roman"/>
                 <w:noProof/>
-                <w:sz w:val="24"/>
               </w:rPr>
               <w:t>Technical Analysis and Engineering Design:</w:t>
             </w:r>
             <w:r>
               <w:rPr>
-                <w:rFonts w:ascii="Times New Roman" w:hAnsi="Times New Roman" w:cs="Times New Roman"/>
                 <w:noProof/>
                 <w:webHidden/>
-                <w:sz w:val="24"/>
               </w:rPr>
               <w:tab/>
             </w:r>
             <w:r>
               <w:rPr>
-                <w:rFonts w:ascii="Times New Roman" w:hAnsi="Times New Roman" w:cs="Times New Roman"/>
                 <w:noProof/>
                 <w:webHidden/>
-                <w:sz w:val="24"/>
               </w:rPr>
               <w:fldChar w:fldCharType="begin"/>
             </w:r>
             <w:r>
               <w:rPr>
-                <w:rFonts w:ascii="Times New Roman" w:hAnsi="Times New Roman" w:cs="Times New Roman"/>
                 <w:noProof/>
                 <w:webHidden/>
-                <w:sz w:val="24"/>
-              </w:rPr>
-              <w:instrText xml:space="preserve"> PAGEREF _Toc368146082 \h </w:instrText>
-            </w:r>
-            <w:r>
-              <w:rPr>
-                <w:rFonts w:ascii="Times New Roman" w:hAnsi="Times New Roman" w:cs="Times New Roman"/>
+              </w:rPr>
+              <w:instrText xml:space="preserve"> PAGEREF _Toc368347322 \h </w:instrText>
+            </w:r>
+            <w:r>
+              <w:rPr>
                 <w:noProof/>
                 <w:webHidden/>
-                <w:sz w:val="24"/>
-              </w:rPr>
-            </w:r>
-            <w:r>
-              <w:rPr>
-                <w:rFonts w:ascii="Times New Roman" w:hAnsi="Times New Roman" w:cs="Times New Roman"/>
+              </w:rPr>
+            </w:r>
+            <w:r>
+              <w:rPr>
                 <w:noProof/>
                 <w:webHidden/>
-                <w:sz w:val="24"/>
               </w:rPr>
               <w:fldChar w:fldCharType="separate"/>
             </w:r>
             <w:r>
               <w:rPr>
-                <w:rFonts w:ascii="Times New Roman" w:hAnsi="Times New Roman" w:cs="Times New Roman"/>
                 <w:noProof/>
                 <w:webHidden/>
-                <w:sz w:val="24"/>
-              </w:rPr>
-              <w:t>17</w:t>
-            </w:r>
-            <w:r>
-              <w:rPr>
-                <w:rFonts w:ascii="Times New Roman" w:hAnsi="Times New Roman" w:cs="Times New Roman"/>
+              </w:rPr>
+              <w:t>18</w:t>
+            </w:r>
+            <w:r>
+              <w:rPr>
                 <w:noProof/>
                 <w:webHidden/>
-                <w:sz w:val="24"/>
               </w:rPr>
               <w:fldChar w:fldCharType="end"/>
             </w:r>
@@ -1501,80 +1348,63 @@
               <w:tab w:val="right" w:leader="dot" w:pos="9350"/>
             </w:tabs>
             <w:rPr>
-              <w:rFonts w:ascii="Times New Roman" w:eastAsiaTheme="minorEastAsia" w:hAnsi="Times New Roman" w:cs="Times New Roman"/>
+              <w:rFonts w:eastAsiaTheme="minorEastAsia"/>
               <w:noProof/>
-              <w:sz w:val="24"/>
             </w:rPr>
           </w:pPr>
-          <w:hyperlink w:anchor="_Toc368146083" w:history="1">
+          <w:hyperlink w:anchor="_Toc368347323" w:history="1">
             <w:r>
               <w:rPr>
                 <w:rStyle w:val="Hyperlink"/>
-                <w:rFonts w:ascii="Times New Roman" w:hAnsi="Times New Roman" w:cs="Times New Roman"/>
                 <w:noProof/>
-                <w:sz w:val="24"/>
               </w:rPr>
               <w:t>Deliverables for End of Semester:</w:t>
             </w:r>
             <w:r>
               <w:rPr>
-                <w:rFonts w:ascii="Times New Roman" w:hAnsi="Times New Roman" w:cs="Times New Roman"/>
                 <w:noProof/>
                 <w:webHidden/>
-                <w:sz w:val="24"/>
               </w:rPr>
               <w:tab/>
             </w:r>
             <w:r>
               <w:rPr>
-                <w:rFonts w:ascii="Times New Roman" w:hAnsi="Times New Roman" w:cs="Times New Roman"/>
                 <w:noProof/>
                 <w:webHidden/>
-                <w:sz w:val="24"/>
               </w:rPr>
               <w:fldChar w:fldCharType="begin"/>
             </w:r>
             <w:r>
               <w:rPr>
-                <w:rFonts w:ascii="Times New Roman" w:hAnsi="Times New Roman" w:cs="Times New Roman"/>
                 <w:noProof/>
                 <w:webHidden/>
-                <w:sz w:val="24"/>
-              </w:rPr>
-              <w:instrText xml:space="preserve"> PAGEREF _Toc368146083 \h </w:instrText>
-            </w:r>
-            <w:r>
-              <w:rPr>
-                <w:rFonts w:ascii="Times New Roman" w:hAnsi="Times New Roman" w:cs="Times New Roman"/>
+              </w:rPr>
+              <w:instrText xml:space="preserve"> PAGEREF _Toc368347323 \h </w:instrText>
+            </w:r>
+            <w:r>
+              <w:rPr>
                 <w:noProof/>
                 <w:webHidden/>
-                <w:sz w:val="24"/>
-              </w:rPr>
-            </w:r>
-            <w:r>
-              <w:rPr>
-                <w:rFonts w:ascii="Times New Roman" w:hAnsi="Times New Roman" w:cs="Times New Roman"/>
+              </w:rPr>
+            </w:r>
+            <w:r>
+              <w:rPr>
                 <w:noProof/>
                 <w:webHidden/>
-                <w:sz w:val="24"/>
               </w:rPr>
               <w:fldChar w:fldCharType="separate"/>
             </w:r>
             <w:r>
               <w:rPr>
-                <w:rFonts w:ascii="Times New Roman" w:hAnsi="Times New Roman" w:cs="Times New Roman"/>
                 <w:noProof/>
                 <w:webHidden/>
-                <w:sz w:val="24"/>
-              </w:rPr>
-              <w:t>19</w:t>
-            </w:r>
-            <w:r>
-              <w:rPr>
-                <w:rFonts w:ascii="Times New Roman" w:hAnsi="Times New Roman" w:cs="Times New Roman"/>
+              </w:rPr>
+              <w:t>20</w:t>
+            </w:r>
+            <w:r>
+              <w:rPr>
                 <w:noProof/>
                 <w:webHidden/>
-                <w:sz w:val="24"/>
               </w:rPr>
               <w:fldChar w:fldCharType="end"/>
             </w:r>
@@ -1587,80 +1417,63 @@
               <w:tab w:val="right" w:leader="dot" w:pos="9350"/>
             </w:tabs>
             <w:rPr>
-              <w:rFonts w:ascii="Times New Roman" w:eastAsiaTheme="minorEastAsia" w:hAnsi="Times New Roman" w:cs="Times New Roman"/>
+              <w:rFonts w:eastAsiaTheme="minorEastAsia"/>
               <w:noProof/>
-              <w:sz w:val="24"/>
             </w:rPr>
           </w:pPr>
-          <w:hyperlink w:anchor="_Toc368146084" w:history="1">
+          <w:hyperlink w:anchor="_Toc368347324" w:history="1">
             <w:r>
               <w:rPr>
                 <w:rStyle w:val="Hyperlink"/>
-                <w:rFonts w:ascii="Times New Roman" w:hAnsi="Times New Roman" w:cs="Times New Roman"/>
                 <w:noProof/>
-                <w:sz w:val="24"/>
-              </w:rPr>
-              <w:t>Expected Budget:</w:t>
-            </w:r>
-            <w:r>
-              <w:rPr>
-                <w:rFonts w:ascii="Times New Roman" w:hAnsi="Times New Roman" w:cs="Times New Roman"/>
+              </w:rPr>
+              <w:t>Summary and Conclusion:</w:t>
+            </w:r>
+            <w:r>
+              <w:rPr>
                 <w:noProof/>
                 <w:webHidden/>
-                <w:sz w:val="24"/>
               </w:rPr>
               <w:tab/>
             </w:r>
             <w:r>
               <w:rPr>
-                <w:rFonts w:ascii="Times New Roman" w:hAnsi="Times New Roman" w:cs="Times New Roman"/>
                 <w:noProof/>
                 <w:webHidden/>
-                <w:sz w:val="24"/>
               </w:rPr>
               <w:fldChar w:fldCharType="begin"/>
             </w:r>
             <w:r>
               <w:rPr>
-                <w:rFonts w:ascii="Times New Roman" w:hAnsi="Times New Roman" w:cs="Times New Roman"/>
                 <w:noProof/>
                 <w:webHidden/>
-                <w:sz w:val="24"/>
-              </w:rPr>
-              <w:instrText xml:space="preserve"> PAGEREF _Toc368146084 \h </w:instrText>
-            </w:r>
-            <w:r>
-              <w:rPr>
-                <w:rFonts w:ascii="Times New Roman" w:hAnsi="Times New Roman" w:cs="Times New Roman"/>
+              </w:rPr>
+              <w:instrText xml:space="preserve"> PAGEREF _Toc368347324 \h </w:instrText>
+            </w:r>
+            <w:r>
+              <w:rPr>
                 <w:noProof/>
                 <w:webHidden/>
-                <w:sz w:val="24"/>
-              </w:rPr>
-            </w:r>
-            <w:r>
-              <w:rPr>
-                <w:rFonts w:ascii="Times New Roman" w:hAnsi="Times New Roman" w:cs="Times New Roman"/>
+              </w:rPr>
+            </w:r>
+            <w:r>
+              <w:rPr>
                 <w:noProof/>
                 <w:webHidden/>
-                <w:sz w:val="24"/>
               </w:rPr>
               <w:fldChar w:fldCharType="separate"/>
             </w:r>
             <w:r>
               <w:rPr>
-                <w:rFonts w:ascii="Times New Roman" w:hAnsi="Times New Roman" w:cs="Times New Roman"/>
                 <w:noProof/>
                 <w:webHidden/>
-                <w:sz w:val="24"/>
-              </w:rPr>
-              <w:t>20</w:t>
-            </w:r>
-            <w:r>
-              <w:rPr>
-                <w:rFonts w:ascii="Times New Roman" w:hAnsi="Times New Roman" w:cs="Times New Roman"/>
+              </w:rPr>
+              <w:t>21</w:t>
+            </w:r>
+            <w:r>
+              <w:rPr>
                 <w:noProof/>
                 <w:webHidden/>
-                <w:sz w:val="24"/>
               </w:rPr>
               <w:fldChar w:fldCharType="end"/>
             </w:r>
@@ -1673,80 +1486,132 @@
               <w:tab w:val="right" w:leader="dot" w:pos="9350"/>
             </w:tabs>
             <w:rPr>
-              <w:rFonts w:ascii="Times New Roman" w:eastAsiaTheme="minorEastAsia" w:hAnsi="Times New Roman" w:cs="Times New Roman"/>
+              <w:rFonts w:eastAsiaTheme="minorEastAsia"/>
               <w:noProof/>
-              <w:sz w:val="24"/>
             </w:rPr>
           </w:pPr>
-          <w:hyperlink w:anchor="_Toc368146085" w:history="1">
+          <w:hyperlink w:anchor="_Toc368347325" w:history="1">
             <w:r>
               <w:rPr>
                 <w:rStyle w:val="Hyperlink"/>
-                <w:rFonts w:ascii="Times New Roman" w:hAnsi="Times New Roman" w:cs="Times New Roman"/>
                 <w:noProof/>
-                <w:sz w:val="24"/>
-              </w:rPr>
-              <w:t>Project Schedule:</w:t>
-            </w:r>
-            <w:r>
-              <w:rPr>
-                <w:rFonts w:ascii="Times New Roman" w:hAnsi="Times New Roman" w:cs="Times New Roman"/>
+              </w:rPr>
+              <w:t>Expected Budget:</w:t>
+            </w:r>
+            <w:r>
+              <w:rPr>
                 <w:noProof/>
                 <w:webHidden/>
-                <w:sz w:val="24"/>
               </w:rPr>
               <w:tab/>
             </w:r>
             <w:r>
               <w:rPr>
-                <w:rFonts w:ascii="Times New Roman" w:hAnsi="Times New Roman" w:cs="Times New Roman"/>
                 <w:noProof/>
                 <w:webHidden/>
-                <w:sz w:val="24"/>
               </w:rPr>
               <w:fldChar w:fldCharType="begin"/>
             </w:r>
             <w:r>
               <w:rPr>
-                <w:rFonts w:ascii="Times New Roman" w:hAnsi="Times New Roman" w:cs="Times New Roman"/>
                 <w:noProof/>
                 <w:webHidden/>
-                <w:sz w:val="24"/>
-              </w:rPr>
-              <w:instrText xml:space="preserve"> PAGEREF _Toc368146085 \h </w:instrText>
-            </w:r>
-            <w:r>
-              <w:rPr>
-                <w:rFonts w:ascii="Times New Roman" w:hAnsi="Times New Roman" w:cs="Times New Roman"/>
+              </w:rPr>
+              <w:instrText xml:space="preserve"> PAGEREF _Toc368347325 \h </w:instrText>
+            </w:r>
+            <w:r>
+              <w:rPr>
                 <w:noProof/>
                 <w:webHidden/>
-                <w:sz w:val="24"/>
-              </w:rPr>
-            </w:r>
-            <w:r>
-              <w:rPr>
-                <w:rFonts w:ascii="Times New Roman" w:hAnsi="Times New Roman" w:cs="Times New Roman"/>
+              </w:rPr>
+            </w:r>
+            <w:r>
+              <w:rPr>
                 <w:noProof/>
                 <w:webHidden/>
-                <w:sz w:val="24"/>
               </w:rPr>
               <w:fldChar w:fldCharType="separate"/>
             </w:r>
             <w:r>
               <w:rPr>
-                <w:rFonts w:ascii="Times New Roman" w:hAnsi="Times New Roman" w:cs="Times New Roman"/>
                 <w:noProof/>
                 <w:webHidden/>
-                <w:sz w:val="24"/>
-              </w:rPr>
-              <w:t>21</w:t>
-            </w:r>
-            <w:r>
-              <w:rPr>
-                <w:rFonts w:ascii="Times New Roman" w:hAnsi="Times New Roman" w:cs="Times New Roman"/>
+              </w:rPr>
+              <w:t>22</w:t>
+            </w:r>
+            <w:r>
+              <w:rPr>
                 <w:noProof/>
                 <w:webHidden/>
-                <w:sz w:val="24"/>
+              </w:rPr>
+              <w:fldChar w:fldCharType="end"/>
+            </w:r>
+          </w:hyperlink>
+        </w:p>
+        <w:p>
+          <w:pPr>
+            <w:pStyle w:val="TOC1"/>
+            <w:tabs>
+              <w:tab w:val="right" w:leader="dot" w:pos="9350"/>
+            </w:tabs>
+            <w:rPr>
+              <w:rFonts w:eastAsiaTheme="minorEastAsia"/>
+              <w:noProof/>
+            </w:rPr>
+          </w:pPr>
+          <w:hyperlink w:anchor="_Toc368347326" w:history="1">
+            <w:r>
+              <w:rPr>
+                <w:rStyle w:val="Hyperlink"/>
+                <w:noProof/>
+              </w:rPr>
+              <w:t>Project Schedule:</w:t>
+            </w:r>
+            <w:r>
+              <w:rPr>
+                <w:noProof/>
+                <w:webHidden/>
+              </w:rPr>
+              <w:tab/>
+            </w:r>
+            <w:r>
+              <w:rPr>
+                <w:noProof/>
+                <w:webHidden/>
+              </w:rPr>
+              <w:fldChar w:fldCharType="begin"/>
+            </w:r>
+            <w:r>
+              <w:rPr>
+                <w:noProof/>
+                <w:webHidden/>
+              </w:rPr>
+              <w:instrText xml:space="preserve"> PAGEREF _Toc368347326 \h </w:instrText>
+            </w:r>
+            <w:r>
+              <w:rPr>
+                <w:noProof/>
+                <w:webHidden/>
+              </w:rPr>
+            </w:r>
+            <w:r>
+              <w:rPr>
+                <w:noProof/>
+                <w:webHidden/>
+              </w:rPr>
+              <w:fldChar w:fldCharType="separate"/>
+            </w:r>
+            <w:r>
+              <w:rPr>
+                <w:noProof/>
+                <w:webHidden/>
+              </w:rPr>
+              <w:t>23</w:t>
+            </w:r>
+            <w:r>
+              <w:rPr>
+                <w:noProof/>
+                <w:webHidden/>
               </w:rPr>
               <w:fldChar w:fldCharType="end"/>
             </w:r>
@@ -1814,7 +1679,7 @@
           <w:color w:val="000000" w:themeColor="text1"/>
         </w:rPr>
       </w:pPr>
-      <w:bookmarkStart w:id="1" w:name="_Toc368146075"/>
+      <w:bookmarkStart w:id="1" w:name="_Toc368347315"/>
       <w:r>
         <w:rPr>
           <w:color w:val="000000" w:themeColor="text1"/>
@@ -1864,7 +1729,7 @@
           <w:color w:val="000000" w:themeColor="text1"/>
         </w:rPr>
       </w:pPr>
-      <w:bookmarkStart w:id="2" w:name="_Toc368146076"/>
+      <w:bookmarkStart w:id="2" w:name="_Toc368347316"/>
       <w:r>
         <w:rPr>
           <w:color w:val="000000" w:themeColor="text1"/>
@@ -2206,7 +2071,7 @@
           <w:color w:val="000000" w:themeColor="text1"/>
         </w:rPr>
       </w:pPr>
-      <w:bookmarkStart w:id="3" w:name="_Toc368146077"/>
+      <w:bookmarkStart w:id="3" w:name="_Toc368347317"/>
       <w:r>
         <w:rPr>
           <w:color w:val="000000" w:themeColor="text1"/>
@@ -2417,7 +2282,7 @@
           <w:color w:val="000000" w:themeColor="text1"/>
         </w:rPr>
       </w:pPr>
-      <w:bookmarkStart w:id="4" w:name="_Toc368146078"/>
+      <w:bookmarkStart w:id="4" w:name="_Toc368347318"/>
       <w:r>
         <w:rPr>
           <w:color w:val="000000" w:themeColor="text1"/>
@@ -2623,7 +2488,7 @@
           <w:color w:val="000000" w:themeColor="text1"/>
         </w:rPr>
       </w:pPr>
-      <w:bookmarkStart w:id="5" w:name="_Toc368146079"/>
+      <w:bookmarkStart w:id="5" w:name="_Toc368347319"/>
       <w:r>
         <w:rPr>
           <w:color w:val="000000" w:themeColor="text1"/>
@@ -4492,7 +4357,7 @@
           <w:color w:val="000000" w:themeColor="text1"/>
         </w:rPr>
       </w:pPr>
-      <w:bookmarkStart w:id="6" w:name="_Toc368146080"/>
+      <w:bookmarkStart w:id="6" w:name="_Toc368347320"/>
       <w:r>
         <w:rPr>
           <w:color w:val="000000" w:themeColor="text1"/>
@@ -4600,7 +4465,7 @@
                     <a:blip r:embed="rId19" cstate="print">
                       <a:extLst>
                         <a:ext uri="{28A0092B-C50C-407E-A947-70E740481C1C}">
-                          <a14:useLocalDpi xmlns:a14="http://schemas.microsoft.com/office/drawing/2010/main" xmlns:wps="http://schemas.microsoft.com/office/word/2010/wordprocessingShape" xmlns:wpi="http://schemas.microsoft.com/office/word/2010/wordprocessingInk" xmlns:wpg="http://schemas.microsoft.com/office/word/2010/wordprocessingGroup" xmlns:w14="http://schemas.microsoft.com/office/word/2010/wordml" xmlns:w="http://schemas.openxmlformats.org/wordprocessingml/2006/main" xmlns:w10="urn:schemas-microsoft-com:office:word" xmlns:wp14="http://schemas.microsoft.com/office/word/2010/wordprocessingDrawing" xmlns:v="urn:schemas-microsoft-com:vml" xmlns:o="urn:schemas-microsoft-com:office:office" xmlns:mc="http://schemas.openxmlformats.org/markup-compatibility/2006" xmlns:wpc="http://schemas.microsoft.com/office/word/2010/wordprocessingCanvas" xmlns="" val="0"/>
+                          <a14:useLocalDpi xmlns="" xmlns:wpc="http://schemas.microsoft.com/office/word/2010/wordprocessingCanvas" xmlns:mc="http://schemas.openxmlformats.org/markup-compatibility/2006" xmlns:o="urn:schemas-microsoft-com:office:office" xmlns:v="urn:schemas-microsoft-com:vml" xmlns:wp14="http://schemas.microsoft.com/office/word/2010/wordprocessingDrawing" xmlns:w10="urn:schemas-microsoft-com:office:word" xmlns:w="http://schemas.openxmlformats.org/wordprocessingml/2006/main" xmlns:w14="http://schemas.microsoft.com/office/word/2010/wordml" xmlns:wpg="http://schemas.microsoft.com/office/word/2010/wordprocessingGroup" xmlns:wpi="http://schemas.microsoft.com/office/word/2010/wordprocessingInk" xmlns:wps="http://schemas.microsoft.com/office/word/2010/wordprocessingShape" xmlns:a14="http://schemas.microsoft.com/office/drawing/2010/main" val="0"/>
                         </a:ext>
                       </a:extLst>
                     </a:blip>
@@ -4753,7 +4618,7 @@
                     <a:blip r:embed="rId20" cstate="print">
                       <a:extLst>
                         <a:ext uri="{28A0092B-C50C-407E-A947-70E740481C1C}">
-                          <a14:useLocalDpi xmlns:a14="http://schemas.microsoft.com/office/drawing/2010/main" xmlns:wps="http://schemas.microsoft.com/office/word/2010/wordprocessingShape" xmlns:wpi="http://schemas.microsoft.com/office/word/2010/wordprocessingInk" xmlns:wpg="http://schemas.microsoft.com/office/word/2010/wordprocessingGroup" xmlns:w14="http://schemas.microsoft.com/office/word/2010/wordml" xmlns:w="http://schemas.openxmlformats.org/wordprocessingml/2006/main" xmlns:w10="urn:schemas-microsoft-com:office:word" xmlns:wp14="http://schemas.microsoft.com/office/word/2010/wordprocessingDrawing" xmlns:v="urn:schemas-microsoft-com:vml" xmlns:o="urn:schemas-microsoft-com:office:office" xmlns:mc="http://schemas.openxmlformats.org/markup-compatibility/2006" xmlns:wpc="http://schemas.microsoft.com/office/word/2010/wordprocessingCanvas" xmlns="" val="0"/>
+                          <a14:useLocalDpi xmlns="" xmlns:wpc="http://schemas.microsoft.com/office/word/2010/wordprocessingCanvas" xmlns:mc="http://schemas.openxmlformats.org/markup-compatibility/2006" xmlns:o="urn:schemas-microsoft-com:office:office" xmlns:v="urn:schemas-microsoft-com:vml" xmlns:wp14="http://schemas.microsoft.com/office/word/2010/wordprocessingDrawing" xmlns:w10="urn:schemas-microsoft-com:office:word" xmlns:w="http://schemas.openxmlformats.org/wordprocessingml/2006/main" xmlns:w14="http://schemas.microsoft.com/office/word/2010/wordml" xmlns:wpg="http://schemas.microsoft.com/office/word/2010/wordprocessingGroup" xmlns:wpi="http://schemas.microsoft.com/office/word/2010/wordprocessingInk" xmlns:wps="http://schemas.microsoft.com/office/word/2010/wordprocessingShape" xmlns:a14="http://schemas.microsoft.com/office/drawing/2010/main" val="0"/>
                         </a:ext>
                       </a:extLst>
                     </a:blip>
@@ -4898,7 +4763,7 @@
                     <a:blip r:embed="rId21" cstate="print">
                       <a:extLst>
                         <a:ext uri="{28A0092B-C50C-407E-A947-70E740481C1C}">
-                          <a14:useLocalDpi xmlns:a14="http://schemas.microsoft.com/office/drawing/2010/main" xmlns:wps="http://schemas.microsoft.com/office/word/2010/wordprocessingShape" xmlns:wpi="http://schemas.microsoft.com/office/word/2010/wordprocessingInk" xmlns:wpg="http://schemas.microsoft.com/office/word/2010/wordprocessingGroup" xmlns:w14="http://schemas.microsoft.com/office/word/2010/wordml" xmlns:w="http://schemas.openxmlformats.org/wordprocessingml/2006/main" xmlns:w10="urn:schemas-microsoft-com:office:word" xmlns:wp14="http://schemas.microsoft.com/office/word/2010/wordprocessingDrawing" xmlns:v="urn:schemas-microsoft-com:vml" xmlns:o="urn:schemas-microsoft-com:office:office" xmlns:mc="http://schemas.openxmlformats.org/markup-compatibility/2006" xmlns:wpc="http://schemas.microsoft.com/office/word/2010/wordprocessingCanvas" xmlns="" val="0"/>
+                          <a14:useLocalDpi xmlns="" xmlns:wpc="http://schemas.microsoft.com/office/word/2010/wordprocessingCanvas" xmlns:mc="http://schemas.openxmlformats.org/markup-compatibility/2006" xmlns:o="urn:schemas-microsoft-com:office:office" xmlns:v="urn:schemas-microsoft-com:vml" xmlns:wp14="http://schemas.microsoft.com/office/word/2010/wordprocessingDrawing" xmlns:w10="urn:schemas-microsoft-com:office:word" xmlns:w="http://schemas.openxmlformats.org/wordprocessingml/2006/main" xmlns:w14="http://schemas.microsoft.com/office/word/2010/wordml" xmlns:wpg="http://schemas.microsoft.com/office/word/2010/wordprocessingGroup" xmlns:wpi="http://schemas.microsoft.com/office/word/2010/wordprocessingInk" xmlns:wps="http://schemas.microsoft.com/office/word/2010/wordprocessingShape" xmlns:a14="http://schemas.microsoft.com/office/drawing/2010/main" val="0"/>
                         </a:ext>
                       </a:extLst>
                     </a:blip>
@@ -5098,7 +4963,7 @@
                     <a:blip r:embed="rId22" cstate="print">
                       <a:extLst>
                         <a:ext uri="{28A0092B-C50C-407E-A947-70E740481C1C}">
-                          <a14:useLocalDpi xmlns:a14="http://schemas.microsoft.com/office/drawing/2010/main" xmlns:wps="http://schemas.microsoft.com/office/word/2010/wordprocessingShape" xmlns:wpi="http://schemas.microsoft.com/office/word/2010/wordprocessingInk" xmlns:wpg="http://schemas.microsoft.com/office/word/2010/wordprocessingGroup" xmlns:w14="http://schemas.microsoft.com/office/word/2010/wordml" xmlns:w="http://schemas.openxmlformats.org/wordprocessingml/2006/main" xmlns:w10="urn:schemas-microsoft-com:office:word" xmlns:wp14="http://schemas.microsoft.com/office/word/2010/wordprocessingDrawing" xmlns:v="urn:schemas-microsoft-com:vml" xmlns:o="urn:schemas-microsoft-com:office:office" xmlns:mc="http://schemas.openxmlformats.org/markup-compatibility/2006" xmlns:wpc="http://schemas.microsoft.com/office/word/2010/wordprocessingCanvas" xmlns="" val="0"/>
+                          <a14:useLocalDpi xmlns="" xmlns:wpc="http://schemas.microsoft.com/office/word/2010/wordprocessingCanvas" xmlns:mc="http://schemas.openxmlformats.org/markup-compatibility/2006" xmlns:o="urn:schemas-microsoft-com:office:office" xmlns:v="urn:schemas-microsoft-com:vml" xmlns:wp14="http://schemas.microsoft.com/office/word/2010/wordprocessingDrawing" xmlns:w10="urn:schemas-microsoft-com:office:word" xmlns:w="http://schemas.openxmlformats.org/wordprocessingml/2006/main" xmlns:w14="http://schemas.microsoft.com/office/word/2010/wordml" xmlns:wpg="http://schemas.microsoft.com/office/word/2010/wordprocessingGroup" xmlns:wpi="http://schemas.microsoft.com/office/word/2010/wordprocessingInk" xmlns:wps="http://schemas.microsoft.com/office/word/2010/wordprocessingShape" xmlns:a14="http://schemas.microsoft.com/office/drawing/2010/main" val="0"/>
                         </a:ext>
                       </a:extLst>
                     </a:blip>
@@ -5265,7 +5130,7 @@
                     <a:blip r:embed="rId23" cstate="print">
                       <a:extLst>
                         <a:ext uri="{28A0092B-C50C-407E-A947-70E740481C1C}">
-                          <a14:useLocalDpi xmlns:a14="http://schemas.microsoft.com/office/drawing/2010/main" xmlns:wps="http://schemas.microsoft.com/office/word/2010/wordprocessingShape" xmlns:wpi="http://schemas.microsoft.com/office/word/2010/wordprocessingInk" xmlns:wpg="http://schemas.microsoft.com/office/word/2010/wordprocessingGroup" xmlns:w14="http://schemas.microsoft.com/office/word/2010/wordml" xmlns:w="http://schemas.openxmlformats.org/wordprocessingml/2006/main" xmlns:w10="urn:schemas-microsoft-com:office:word" xmlns:wp14="http://schemas.microsoft.com/office/word/2010/wordprocessingDrawing" xmlns:v="urn:schemas-microsoft-com:vml" xmlns:o="urn:schemas-microsoft-com:office:office" xmlns:mc="http://schemas.openxmlformats.org/markup-compatibility/2006" xmlns:wpc="http://schemas.microsoft.com/office/word/2010/wordprocessingCanvas" xmlns="" val="0"/>
+                          <a14:useLocalDpi xmlns="" xmlns:wpc="http://schemas.microsoft.com/office/word/2010/wordprocessingCanvas" xmlns:mc="http://schemas.openxmlformats.org/markup-compatibility/2006" xmlns:o="urn:schemas-microsoft-com:office:office" xmlns:v="urn:schemas-microsoft-com:vml" xmlns:wp14="http://schemas.microsoft.com/office/word/2010/wordprocessingDrawing" xmlns:w10="urn:schemas-microsoft-com:office:word" xmlns:w="http://schemas.openxmlformats.org/wordprocessingml/2006/main" xmlns:w14="http://schemas.microsoft.com/office/word/2010/wordml" xmlns:wpg="http://schemas.microsoft.com/office/word/2010/wordprocessingGroup" xmlns:wpi="http://schemas.microsoft.com/office/word/2010/wordprocessingInk" xmlns:wps="http://schemas.microsoft.com/office/word/2010/wordprocessingShape" xmlns:a14="http://schemas.microsoft.com/office/drawing/2010/main" val="0"/>
                         </a:ext>
                       </a:extLst>
                     </a:blip>
@@ -5415,7 +5280,7 @@
                     <a:blip r:embed="rId24" cstate="print">
                       <a:extLst>
                         <a:ext uri="{28A0092B-C50C-407E-A947-70E740481C1C}">
-                          <a14:useLocalDpi xmlns:a14="http://schemas.microsoft.com/office/drawing/2010/main" xmlns:wps="http://schemas.microsoft.com/office/word/2010/wordprocessingShape" xmlns:wpi="http://schemas.microsoft.com/office/word/2010/wordprocessingInk" xmlns:wpg="http://schemas.microsoft.com/office/word/2010/wordprocessingGroup" xmlns:w14="http://schemas.microsoft.com/office/word/2010/wordml" xmlns:w="http://schemas.openxmlformats.org/wordprocessingml/2006/main" xmlns:w10="urn:schemas-microsoft-com:office:word" xmlns:wp14="http://schemas.microsoft.com/office/word/2010/wordprocessingDrawing" xmlns:v="urn:schemas-microsoft-com:vml" xmlns:o="urn:schemas-microsoft-com:office:office" xmlns:mc="http://schemas.openxmlformats.org/markup-compatibility/2006" xmlns:wpc="http://schemas.microsoft.com/office/word/2010/wordprocessingCanvas" xmlns="" val="0"/>
+                          <a14:useLocalDpi xmlns="" xmlns:wpc="http://schemas.microsoft.com/office/word/2010/wordprocessingCanvas" xmlns:mc="http://schemas.openxmlformats.org/markup-compatibility/2006" xmlns:o="urn:schemas-microsoft-com:office:office" xmlns:v="urn:schemas-microsoft-com:vml" xmlns:wp14="http://schemas.microsoft.com/office/word/2010/wordprocessingDrawing" xmlns:w10="urn:schemas-microsoft-com:office:word" xmlns:w="http://schemas.openxmlformats.org/wordprocessingml/2006/main" xmlns:w14="http://schemas.microsoft.com/office/word/2010/wordml" xmlns:wpg="http://schemas.microsoft.com/office/word/2010/wordprocessingGroup" xmlns:wpi="http://schemas.microsoft.com/office/word/2010/wordprocessingInk" xmlns:wps="http://schemas.microsoft.com/office/word/2010/wordprocessingShape" xmlns:a14="http://schemas.microsoft.com/office/drawing/2010/main" val="0"/>
                         </a:ext>
                       </a:extLst>
                     </a:blip>
@@ -5732,7 +5597,7 @@
                     <a:blip r:embed="rId25" cstate="print">
                       <a:extLst>
                         <a:ext uri="{28A0092B-C50C-407E-A947-70E740481C1C}">
-                          <a14:useLocalDpi xmlns:a14="http://schemas.microsoft.com/office/drawing/2010/main" xmlns:wps="http://schemas.microsoft.com/office/word/2010/wordprocessingShape" xmlns:wpi="http://schemas.microsoft.com/office/word/2010/wordprocessingInk" xmlns:wpg="http://schemas.microsoft.com/office/word/2010/wordprocessingGroup" xmlns:w14="http://schemas.microsoft.com/office/word/2010/wordml" xmlns:w="http://schemas.openxmlformats.org/wordprocessingml/2006/main" xmlns:w10="urn:schemas-microsoft-com:office:word" xmlns:wp14="http://schemas.microsoft.com/office/word/2010/wordprocessingDrawing" xmlns:v="urn:schemas-microsoft-com:vml" xmlns:o="urn:schemas-microsoft-com:office:office" xmlns:mc="http://schemas.openxmlformats.org/markup-compatibility/2006" xmlns:wpc="http://schemas.microsoft.com/office/word/2010/wordprocessingCanvas" xmlns="" val="0"/>
+                          <a14:useLocalDpi xmlns="" xmlns:wpc="http://schemas.microsoft.com/office/word/2010/wordprocessingCanvas" xmlns:mc="http://schemas.openxmlformats.org/markup-compatibility/2006" xmlns:o="urn:schemas-microsoft-com:office:office" xmlns:v="urn:schemas-microsoft-com:vml" xmlns:wp14="http://schemas.microsoft.com/office/word/2010/wordprocessingDrawing" xmlns:w10="urn:schemas-microsoft-com:office:word" xmlns:w="http://schemas.openxmlformats.org/wordprocessingml/2006/main" xmlns:w14="http://schemas.microsoft.com/office/word/2010/wordml" xmlns:wpg="http://schemas.microsoft.com/office/word/2010/wordprocessingGroup" xmlns:wpi="http://schemas.microsoft.com/office/word/2010/wordprocessingInk" xmlns:wps="http://schemas.microsoft.com/office/word/2010/wordprocessingShape" xmlns:a14="http://schemas.microsoft.com/office/drawing/2010/main" val="0"/>
                         </a:ext>
                       </a:extLst>
                     </a:blip>
@@ -5787,7 +5652,7 @@
                     <a:blip r:embed="rId26" cstate="print">
                       <a:extLst>
                         <a:ext uri="{28A0092B-C50C-407E-A947-70E740481C1C}">
-                          <a14:useLocalDpi xmlns:a14="http://schemas.microsoft.com/office/drawing/2010/main" xmlns:wps="http://schemas.microsoft.com/office/word/2010/wordprocessingShape" xmlns:wpi="http://schemas.microsoft.com/office/word/2010/wordprocessingInk" xmlns:wpg="http://schemas.microsoft.com/office/word/2010/wordprocessingGroup" xmlns:w14="http://schemas.microsoft.com/office/word/2010/wordml" xmlns:w="http://schemas.openxmlformats.org/wordprocessingml/2006/main" xmlns:w10="urn:schemas-microsoft-com:office:word" xmlns:wp14="http://schemas.microsoft.com/office/word/2010/wordprocessingDrawing" xmlns:v="urn:schemas-microsoft-com:vml" xmlns:o="urn:schemas-microsoft-com:office:office" xmlns:mc="http://schemas.openxmlformats.org/markup-compatibility/2006" xmlns:wpc="http://schemas.microsoft.com/office/word/2010/wordprocessingCanvas" xmlns="" val="0"/>
+                          <a14:useLocalDpi xmlns="" xmlns:wpc="http://schemas.microsoft.com/office/word/2010/wordprocessingCanvas" xmlns:mc="http://schemas.openxmlformats.org/markup-compatibility/2006" xmlns:o="urn:schemas-microsoft-com:office:office" xmlns:v="urn:schemas-microsoft-com:vml" xmlns:wp14="http://schemas.microsoft.com/office/word/2010/wordprocessingDrawing" xmlns:w10="urn:schemas-microsoft-com:office:word" xmlns:w="http://schemas.openxmlformats.org/wordprocessingml/2006/main" xmlns:w14="http://schemas.microsoft.com/office/word/2010/wordml" xmlns:wpg="http://schemas.microsoft.com/office/word/2010/wordprocessingGroup" xmlns:wpi="http://schemas.microsoft.com/office/word/2010/wordprocessingInk" xmlns:wps="http://schemas.microsoft.com/office/word/2010/wordprocessingShape" xmlns:a14="http://schemas.microsoft.com/office/drawing/2010/main" val="0"/>
                         </a:ext>
                       </a:extLst>
                     </a:blip>
@@ -6195,7 +6060,7 @@
           <w:color w:val="000000" w:themeColor="text1"/>
         </w:rPr>
       </w:pPr>
-      <w:bookmarkStart w:id="7" w:name="_Toc368146081"/>
+      <w:bookmarkStart w:id="7" w:name="_Toc368347321"/>
       <w:r>
         <w:rPr>
           <w:color w:val="000000" w:themeColor="text1"/>
@@ -6374,7 +6239,7 @@
                     <a:blip r:embed="rId27" cstate="print">
                       <a:extLst>
                         <a:ext uri="{28A0092B-C50C-407E-A947-70E740481C1C}">
-                          <a14:useLocalDpi xmlns:a14="http://schemas.microsoft.com/office/drawing/2010/main" xmlns:wps="http://schemas.microsoft.com/office/word/2010/wordprocessingShape" xmlns:wpi="http://schemas.microsoft.com/office/word/2010/wordprocessingInk" xmlns:wpg="http://schemas.microsoft.com/office/word/2010/wordprocessingGroup" xmlns:w14="http://schemas.microsoft.com/office/word/2010/wordml" xmlns:w="http://schemas.openxmlformats.org/wordprocessingml/2006/main" xmlns:w10="urn:schemas-microsoft-com:office:word" xmlns:wp14="http://schemas.microsoft.com/office/word/2010/wordprocessingDrawing" xmlns:v="urn:schemas-microsoft-com:vml" xmlns:o="urn:schemas-microsoft-com:office:office" xmlns:mc="http://schemas.openxmlformats.org/markup-compatibility/2006" xmlns:wpc="http://schemas.microsoft.com/office/word/2010/wordprocessingCanvas" xmlns="" val="0"/>
+                          <a14:useLocalDpi xmlns="" xmlns:wpc="http://schemas.microsoft.com/office/word/2010/wordprocessingCanvas" xmlns:mc="http://schemas.openxmlformats.org/markup-compatibility/2006" xmlns:o="urn:schemas-microsoft-com:office:office" xmlns:v="urn:schemas-microsoft-com:vml" xmlns:wp14="http://schemas.microsoft.com/office/word/2010/wordprocessingDrawing" xmlns:w10="urn:schemas-microsoft-com:office:word" xmlns:w="http://schemas.openxmlformats.org/wordprocessingml/2006/main" xmlns:w14="http://schemas.microsoft.com/office/word/2010/wordml" xmlns:wpg="http://schemas.microsoft.com/office/word/2010/wordprocessingGroup" xmlns:wpi="http://schemas.microsoft.com/office/word/2010/wordprocessingInk" xmlns:wps="http://schemas.microsoft.com/office/word/2010/wordprocessingShape" xmlns:a14="http://schemas.microsoft.com/office/drawing/2010/main" val="0"/>
                         </a:ext>
                       </a:extLst>
                     </a:blip>
@@ -6564,7 +6429,7 @@
                     <a:blip r:embed="rId28" cstate="print">
                       <a:extLst>
                         <a:ext uri="{28A0092B-C50C-407E-A947-70E740481C1C}">
-                          <a14:useLocalDpi xmlns:a14="http://schemas.microsoft.com/office/drawing/2010/main" xmlns:wps="http://schemas.microsoft.com/office/word/2010/wordprocessingShape" xmlns:wpi="http://schemas.microsoft.com/office/word/2010/wordprocessingInk" xmlns:wpg="http://schemas.microsoft.com/office/word/2010/wordprocessingGroup" xmlns:w14="http://schemas.microsoft.com/office/word/2010/wordml" xmlns:w="http://schemas.openxmlformats.org/wordprocessingml/2006/main" xmlns:w10="urn:schemas-microsoft-com:office:word" xmlns:wp14="http://schemas.microsoft.com/office/word/2010/wordprocessingDrawing" xmlns:v="urn:schemas-microsoft-com:vml" xmlns:o="urn:schemas-microsoft-com:office:office" xmlns:mc="http://schemas.openxmlformats.org/markup-compatibility/2006" xmlns:wpc="http://schemas.microsoft.com/office/word/2010/wordprocessingCanvas" xmlns="" val="0"/>
+                          <a14:useLocalDpi xmlns="" xmlns:wpc="http://schemas.microsoft.com/office/word/2010/wordprocessingCanvas" xmlns:mc="http://schemas.openxmlformats.org/markup-compatibility/2006" xmlns:o="urn:schemas-microsoft-com:office:office" xmlns:v="urn:schemas-microsoft-com:vml" xmlns:wp14="http://schemas.microsoft.com/office/word/2010/wordprocessingDrawing" xmlns:w10="urn:schemas-microsoft-com:office:word" xmlns:w="http://schemas.openxmlformats.org/wordprocessingml/2006/main" xmlns:w14="http://schemas.microsoft.com/office/word/2010/wordml" xmlns:wpg="http://schemas.microsoft.com/office/word/2010/wordprocessingGroup" xmlns:wpi="http://schemas.microsoft.com/office/word/2010/wordprocessingInk" xmlns:wps="http://schemas.microsoft.com/office/word/2010/wordprocessingShape" xmlns:a14="http://schemas.microsoft.com/office/drawing/2010/main" val="0"/>
                         </a:ext>
                       </a:extLst>
                     </a:blip>
@@ -6714,7 +6579,7 @@
                     <a:blip r:embed="rId29" cstate="print">
                       <a:extLst>
                         <a:ext uri="{28A0092B-C50C-407E-A947-70E740481C1C}">
-                          <a14:useLocalDpi xmlns:a14="http://schemas.microsoft.com/office/drawing/2010/main" xmlns:wps="http://schemas.microsoft.com/office/word/2010/wordprocessingShape" xmlns:wpi="http://schemas.microsoft.com/office/word/2010/wordprocessingInk" xmlns:wpg="http://schemas.microsoft.com/office/word/2010/wordprocessingGroup" xmlns:w14="http://schemas.microsoft.com/office/word/2010/wordml" xmlns:w="http://schemas.openxmlformats.org/wordprocessingml/2006/main" xmlns:w10="urn:schemas-microsoft-com:office:word" xmlns:wp14="http://schemas.microsoft.com/office/word/2010/wordprocessingDrawing" xmlns:v="urn:schemas-microsoft-com:vml" xmlns:o="urn:schemas-microsoft-com:office:office" xmlns:mc="http://schemas.openxmlformats.org/markup-compatibility/2006" xmlns:wpc="http://schemas.microsoft.com/office/word/2010/wordprocessingCanvas" xmlns="" val="0"/>
+                          <a14:useLocalDpi xmlns="" xmlns:wpc="http://schemas.microsoft.com/office/word/2010/wordprocessingCanvas" xmlns:mc="http://schemas.openxmlformats.org/markup-compatibility/2006" xmlns:o="urn:schemas-microsoft-com:office:office" xmlns:v="urn:schemas-microsoft-com:vml" xmlns:wp14="http://schemas.microsoft.com/office/word/2010/wordprocessingDrawing" xmlns:w10="urn:schemas-microsoft-com:office:word" xmlns:w="http://schemas.openxmlformats.org/wordprocessingml/2006/main" xmlns:w14="http://schemas.microsoft.com/office/word/2010/wordml" xmlns:wpg="http://schemas.microsoft.com/office/word/2010/wordprocessingGroup" xmlns:wpi="http://schemas.microsoft.com/office/word/2010/wordprocessingInk" xmlns:wps="http://schemas.microsoft.com/office/word/2010/wordprocessingShape" xmlns:a14="http://schemas.microsoft.com/office/drawing/2010/main" val="0"/>
                         </a:ext>
                       </a:extLst>
                     </a:blip>
@@ -6995,7 +6860,7 @@
                     <a:blip r:embed="rId30" cstate="print">
                       <a:extLst>
                         <a:ext uri="{28A0092B-C50C-407E-A947-70E740481C1C}">
-                          <a14:useLocalDpi xmlns:a14="http://schemas.microsoft.com/office/drawing/2010/main" xmlns:wps="http://schemas.microsoft.com/office/word/2010/wordprocessingShape" xmlns:wpi="http://schemas.microsoft.com/office/word/2010/wordprocessingInk" xmlns:wpg="http://schemas.microsoft.com/office/word/2010/wordprocessingGroup" xmlns:w14="http://schemas.microsoft.com/office/word/2010/wordml" xmlns:w="http://schemas.openxmlformats.org/wordprocessingml/2006/main" xmlns:w10="urn:schemas-microsoft-com:office:word" xmlns:wp14="http://schemas.microsoft.com/office/word/2010/wordprocessingDrawing" xmlns:v="urn:schemas-microsoft-com:vml" xmlns:o="urn:schemas-microsoft-com:office:office" xmlns:mc="http://schemas.openxmlformats.org/markup-compatibility/2006" xmlns:wpc="http://schemas.microsoft.com/office/word/2010/wordprocessingCanvas" xmlns="" val="0"/>
+                          <a14:useLocalDpi xmlns="" xmlns:wpc="http://schemas.microsoft.com/office/word/2010/wordprocessingCanvas" xmlns:mc="http://schemas.openxmlformats.org/markup-compatibility/2006" xmlns:o="urn:schemas-microsoft-com:office:office" xmlns:v="urn:schemas-microsoft-com:vml" xmlns:wp14="http://schemas.microsoft.com/office/word/2010/wordprocessingDrawing" xmlns:w10="urn:schemas-microsoft-com:office:word" xmlns:w="http://schemas.openxmlformats.org/wordprocessingml/2006/main" xmlns:w14="http://schemas.microsoft.com/office/word/2010/wordml" xmlns:wpg="http://schemas.microsoft.com/office/word/2010/wordprocessingGroup" xmlns:wpi="http://schemas.microsoft.com/office/word/2010/wordprocessingInk" xmlns:wps="http://schemas.microsoft.com/office/word/2010/wordprocessingShape" xmlns:a14="http://schemas.microsoft.com/office/drawing/2010/main" val="0"/>
                         </a:ext>
                       </a:extLst>
                     </a:blip>
@@ -7295,7 +7160,7 @@
                     <a:blip r:embed="rId31" cstate="print">
                       <a:extLst>
                         <a:ext uri="{28A0092B-C50C-407E-A947-70E740481C1C}">
-                          <a14:useLocalDpi xmlns:a14="http://schemas.microsoft.com/office/drawing/2010/main" xmlns:wps="http://schemas.microsoft.com/office/word/2010/wordprocessingShape" xmlns:wpi="http://schemas.microsoft.com/office/word/2010/wordprocessingInk" xmlns:wpg="http://schemas.microsoft.com/office/word/2010/wordprocessingGroup" xmlns:w14="http://schemas.microsoft.com/office/word/2010/wordml" xmlns:w="http://schemas.openxmlformats.org/wordprocessingml/2006/main" xmlns:w10="urn:schemas-microsoft-com:office:word" xmlns:wp14="http://schemas.microsoft.com/office/word/2010/wordprocessingDrawing" xmlns:v="urn:schemas-microsoft-com:vml" xmlns:o="urn:schemas-microsoft-com:office:office" xmlns:mc="http://schemas.openxmlformats.org/markup-compatibility/2006" xmlns:wpc="http://schemas.microsoft.com/office/word/2010/wordprocessingCanvas" xmlns="" val="0"/>
+                          <a14:useLocalDpi xmlns="" xmlns:wpc="http://schemas.microsoft.com/office/word/2010/wordprocessingCanvas" xmlns:mc="http://schemas.openxmlformats.org/markup-compatibility/2006" xmlns:o="urn:schemas-microsoft-com:office:office" xmlns:v="urn:schemas-microsoft-com:vml" xmlns:wp14="http://schemas.microsoft.com/office/word/2010/wordprocessingDrawing" xmlns:w10="urn:schemas-microsoft-com:office:word" xmlns:w="http://schemas.openxmlformats.org/wordprocessingml/2006/main" xmlns:w14="http://schemas.microsoft.com/office/word/2010/wordml" xmlns:wpg="http://schemas.microsoft.com/office/word/2010/wordprocessingGroup" xmlns:wpi="http://schemas.microsoft.com/office/word/2010/wordprocessingInk" xmlns:wps="http://schemas.microsoft.com/office/word/2010/wordprocessingShape" xmlns:a14="http://schemas.microsoft.com/office/drawing/2010/main" val="0"/>
                         </a:ext>
                       </a:extLst>
                     </a:blip>
@@ -8877,18 +8742,44 @@
       <w:r>
         <w:rPr>
           <w:rFonts w:ascii="Times New Roman" w:hAnsi="Times New Roman" w:cs="Times New Roman"/>
+          <w:color w:val="000000" w:themeColor="text1"/>
+          <w:sz w:val="24"/>
+        </w:rPr>
+        <w:t xml:space="preserve">The group decided to go with a layout with </w:t>
+      </w:r>
+      <w:r>
+        <w:rPr>
+          <w:rFonts w:ascii="Times New Roman" w:hAnsi="Times New Roman" w:cs="Times New Roman"/>
+          <w:color w:val="000000" w:themeColor="text1"/>
+          <w:sz w:val="24"/>
+        </w:rPr>
+        <w:t>2 pads per finger, one at the base, and one at the tip as shown in figure 21, where blue areas are pads of the device, and yellow areas are connection medium. This gave a good balance between functionality and simplicity.</w:t>
+      </w:r>
+    </w:p>
+    <w:p>
+      <w:pPr>
+        <w:spacing w:line="240" w:lineRule="auto"/>
+        <w:ind w:firstLine="720"/>
+        <w:rPr>
+          <w:rFonts w:ascii="Times New Roman" w:hAnsi="Times New Roman" w:cs="Times New Roman"/>
+          <w:color w:val="000000" w:themeColor="text1"/>
+        </w:rPr>
+      </w:pPr>
+      <w:r>
+        <w:rPr>
+          <w:rFonts w:ascii="Times New Roman" w:hAnsi="Times New Roman" w:cs="Times New Roman"/>
           <w:noProof/>
           <w:color w:val="000000" w:themeColor="text1"/>
-          <w:sz w:val="24"/>
-        </w:rPr>
+        </w:rPr>
+        <w:lastRenderedPageBreak/>
         <w:drawing>
           <wp:anchor distT="0" distB="0" distL="114300" distR="114300" simplePos="0" relativeHeight="251660288" behindDoc="1" locked="0" layoutInCell="1" allowOverlap="1">
             <wp:simplePos x="0" y="0"/>
             <wp:positionH relativeFrom="column">
-              <wp:posOffset>1569720</wp:posOffset>
+              <wp:posOffset>1694180</wp:posOffset>
             </wp:positionH>
             <wp:positionV relativeFrom="paragraph">
-              <wp:posOffset>605790</wp:posOffset>
+              <wp:posOffset>226695</wp:posOffset>
             </wp:positionV>
             <wp:extent cx="2789555" cy="2406650"/>
             <wp:effectExtent l="19050" t="0" r="0" b="0"/>
@@ -8918,7 +8809,7 @@
                     <a:blip r:embed="rId33" cstate="print">
                       <a:extLst>
                         <a:ext uri="{28A0092B-C50C-407E-A947-70E740481C1C}">
-                          <a14:useLocalDpi xmlns:a14="http://schemas.microsoft.com/office/drawing/2010/main" xmlns:wps="http://schemas.microsoft.com/office/word/2010/wordprocessingShape" xmlns:wpi="http://schemas.microsoft.com/office/word/2010/wordprocessingInk" xmlns:wpg="http://schemas.microsoft.com/office/word/2010/wordprocessingGroup" xmlns:w14="http://schemas.microsoft.com/office/word/2010/wordml" xmlns:w="http://schemas.openxmlformats.org/wordprocessingml/2006/main" xmlns:w10="urn:schemas-microsoft-com:office:word" xmlns:wp14="http://schemas.microsoft.com/office/word/2010/wordprocessingDrawing" xmlns:v="urn:schemas-microsoft-com:vml" xmlns:o="urn:schemas-microsoft-com:office:office" xmlns:mc="http://schemas.openxmlformats.org/markup-compatibility/2006" xmlns:wpc="http://schemas.microsoft.com/office/word/2010/wordprocessingCanvas" xmlns="" val="0"/>
+                          <a14:useLocalDpi xmlns="" xmlns:wpc="http://schemas.microsoft.com/office/word/2010/wordprocessingCanvas" xmlns:mc="http://schemas.openxmlformats.org/markup-compatibility/2006" xmlns:o="urn:schemas-microsoft-com:office:office" xmlns:v="urn:schemas-microsoft-com:vml" xmlns:wp14="http://schemas.microsoft.com/office/word/2010/wordprocessingDrawing" xmlns:w10="urn:schemas-microsoft-com:office:word" xmlns:w="http://schemas.openxmlformats.org/wordprocessingml/2006/main" xmlns:w14="http://schemas.microsoft.com/office/word/2010/wordml" xmlns:wpg="http://schemas.microsoft.com/office/word/2010/wordprocessingGroup" xmlns:wpi="http://schemas.microsoft.com/office/word/2010/wordprocessingInk" xmlns:wps="http://schemas.microsoft.com/office/word/2010/wordprocessingShape" xmlns:a14="http://schemas.microsoft.com/office/drawing/2010/main" val="0"/>
                         </a:ext>
                       </a:extLst>
                     </a:blip>
@@ -8939,7 +8830,7 @@
                     </a:ln>
                     <a:extLst>
                       <a:ext uri="{53640926-AAD7-44D8-BBD7-CCE9431645EC}">
-                        <a14:shadowObscured xmlns:a14="http://schemas.microsoft.com/office/drawing/2010/main" xmlns:wps="http://schemas.microsoft.com/office/word/2010/wordprocessingShape" xmlns:wpi="http://schemas.microsoft.com/office/word/2010/wordprocessingInk" xmlns:wpg="http://schemas.microsoft.com/office/word/2010/wordprocessingGroup" xmlns:w14="http://schemas.microsoft.com/office/word/2010/wordml" xmlns:w="http://schemas.openxmlformats.org/wordprocessingml/2006/main" xmlns:w10="urn:schemas-microsoft-com:office:word" xmlns:wp14="http://schemas.microsoft.com/office/word/2010/wordprocessingDrawing" xmlns:v="urn:schemas-microsoft-com:vml" xmlns:o="urn:schemas-microsoft-com:office:office" xmlns:mc="http://schemas.openxmlformats.org/markup-compatibility/2006" xmlns:wpc="http://schemas.microsoft.com/office/word/2010/wordprocessingCanvas" xmlns=""/>
+                        <a14:shadowObscured xmlns="" xmlns:wpc="http://schemas.microsoft.com/office/word/2010/wordprocessingCanvas" xmlns:mc="http://schemas.openxmlformats.org/markup-compatibility/2006" xmlns:o="urn:schemas-microsoft-com:office:office" xmlns:v="urn:schemas-microsoft-com:vml" xmlns:wp14="http://schemas.microsoft.com/office/word/2010/wordprocessingDrawing" xmlns:w10="urn:schemas-microsoft-com:office:word" xmlns:w="http://schemas.openxmlformats.org/wordprocessingml/2006/main" xmlns:w14="http://schemas.microsoft.com/office/word/2010/wordml" xmlns:wpg="http://schemas.microsoft.com/office/word/2010/wordprocessingGroup" xmlns:wpi="http://schemas.microsoft.com/office/word/2010/wordprocessingInk" xmlns:wps="http://schemas.microsoft.com/office/word/2010/wordprocessingShape" xmlns:a14="http://schemas.microsoft.com/office/drawing/2010/main"/>
                       </a:ext>
                     </a:extLst>
                   </pic:spPr>
@@ -8949,41 +8840,6 @@
           </wp:anchor>
         </w:drawing>
       </w:r>
-      <w:r>
-        <w:rPr>
-          <w:rFonts w:ascii="Times New Roman" w:hAnsi="Times New Roman" w:cs="Times New Roman"/>
-          <w:color w:val="000000" w:themeColor="text1"/>
-          <w:sz w:val="24"/>
-        </w:rPr>
-        <w:t xml:space="preserve">The group decided to go with a layout with </w:t>
-      </w:r>
-      <w:r>
-        <w:rPr>
-          <w:rFonts w:ascii="Times New Roman" w:hAnsi="Times New Roman" w:cs="Times New Roman"/>
-          <w:color w:val="000000" w:themeColor="text1"/>
-          <w:sz w:val="24"/>
-        </w:rPr>
-        <w:t xml:space="preserve">2 pads per finger, one at the base, and one at the tip as shown in figure 21, where blue areas are pads of the device, and yellow areas are connection medium. </w:t>
-      </w:r>
-      <w:r>
-        <w:rPr>
-          <w:rFonts w:ascii="Times New Roman" w:hAnsi="Times New Roman" w:cs="Times New Roman"/>
-          <w:color w:val="000000" w:themeColor="text1"/>
-          <w:sz w:val="24"/>
-        </w:rPr>
-        <w:lastRenderedPageBreak/>
-        <w:t>This gave a good balance between functionality and simplicity.</w:t>
-      </w:r>
-    </w:p>
-    <w:p>
-      <w:pPr>
-        <w:spacing w:line="240" w:lineRule="auto"/>
-        <w:ind w:firstLine="720"/>
-        <w:rPr>
-          <w:rFonts w:ascii="Times New Roman" w:hAnsi="Times New Roman" w:cs="Times New Roman"/>
-          <w:color w:val="000000" w:themeColor="text1"/>
-        </w:rPr>
-      </w:pPr>
     </w:p>
     <w:p>
       <w:pPr>
@@ -9121,6 +8977,26 @@
           <w:color w:val="000000" w:themeColor="text1"/>
         </w:rPr>
       </w:pPr>
+    </w:p>
+    <w:p>
+      <w:pPr>
+        <w:pStyle w:val="Caption"/>
+        <w:jc w:val="center"/>
+        <w:rPr>
+          <w:rFonts w:ascii="Times New Roman" w:hAnsi="Times New Roman" w:cs="Times New Roman"/>
+          <w:color w:val="000000" w:themeColor="text1"/>
+        </w:rPr>
+      </w:pPr>
+    </w:p>
+    <w:p>
+      <w:pPr>
+        <w:pStyle w:val="Caption"/>
+        <w:jc w:val="center"/>
+        <w:rPr>
+          <w:rFonts w:ascii="Times New Roman" w:hAnsi="Times New Roman" w:cs="Times New Roman"/>
+          <w:color w:val="000000" w:themeColor="text1"/>
+        </w:rPr>
+      </w:pPr>
       <w:r>
         <w:rPr>
           <w:rFonts w:ascii="Times New Roman" w:hAnsi="Times New Roman" w:cs="Times New Roman"/>
@@ -9324,7 +9200,7 @@
           <w:color w:val="000000" w:themeColor="text1"/>
         </w:rPr>
       </w:pPr>
-      <w:bookmarkStart w:id="8" w:name="_Toc368146082"/>
+      <w:bookmarkStart w:id="8" w:name="_Toc368347322"/>
       <w:r>
         <w:rPr>
           <w:color w:val="000000" w:themeColor="text1"/>
@@ -9408,7 +9284,7 @@
                     <a:blip r:embed="rId35" cstate="print">
                       <a:extLst>
                         <a:ext uri="{28A0092B-C50C-407E-A947-70E740481C1C}">
-                          <a14:useLocalDpi xmlns:a14="http://schemas.microsoft.com/office/drawing/2010/main" xmlns:wps="http://schemas.microsoft.com/office/word/2010/wordprocessingShape" xmlns:wpi="http://schemas.microsoft.com/office/word/2010/wordprocessingInk" xmlns:wpg="http://schemas.microsoft.com/office/word/2010/wordprocessingGroup" xmlns:w14="http://schemas.microsoft.com/office/word/2010/wordml" xmlns:w="http://schemas.openxmlformats.org/wordprocessingml/2006/main" xmlns:w10="urn:schemas-microsoft-com:office:word" xmlns:wp14="http://schemas.microsoft.com/office/word/2010/wordprocessingDrawing" xmlns:v="urn:schemas-microsoft-com:vml" xmlns:o="urn:schemas-microsoft-com:office:office" xmlns:mc="http://schemas.openxmlformats.org/markup-compatibility/2006" xmlns:wpc="http://schemas.microsoft.com/office/word/2010/wordprocessingCanvas" xmlns="" val="0"/>
+                          <a14:useLocalDpi xmlns="" xmlns:wpc="http://schemas.microsoft.com/office/word/2010/wordprocessingCanvas" xmlns:mc="http://schemas.openxmlformats.org/markup-compatibility/2006" xmlns:o="urn:schemas-microsoft-com:office:office" xmlns:v="urn:schemas-microsoft-com:vml" xmlns:wp14="http://schemas.microsoft.com/office/word/2010/wordprocessingDrawing" xmlns:w10="urn:schemas-microsoft-com:office:word" xmlns:w="http://schemas.openxmlformats.org/wordprocessingml/2006/main" xmlns:w14="http://schemas.microsoft.com/office/word/2010/wordml" xmlns:wpg="http://schemas.microsoft.com/office/word/2010/wordprocessingGroup" xmlns:wpi="http://schemas.microsoft.com/office/word/2010/wordprocessingInk" xmlns:wps="http://schemas.microsoft.com/office/word/2010/wordprocessingShape" xmlns:a14="http://schemas.microsoft.com/office/drawing/2010/main" val="0"/>
                         </a:ext>
                       </a:extLst>
                     </a:blip>
@@ -9530,7 +9406,6 @@
           <w:color w:val="000000" w:themeColor="text1"/>
           <w:sz w:val="24"/>
         </w:rPr>
-        <w:lastRenderedPageBreak/>
         <w:t>The granular jamming prosthetic hand will mimic the hand movements that are required to grab an object or twist, for example, a door knob. To do that, the hand will need small motors to generate force, an encoder with sensors to tell when to grab or let go of an object</w:t>
       </w:r>
       <w:r>
@@ -9613,7 +9488,7 @@
                     <a:blip r:embed="rId37" cstate="print">
                       <a:extLst>
                         <a:ext uri="{28A0092B-C50C-407E-A947-70E740481C1C}">
-                          <a14:useLocalDpi xmlns:a14="http://schemas.microsoft.com/office/drawing/2010/main" xmlns:wps="http://schemas.microsoft.com/office/word/2010/wordprocessingShape" xmlns:wpi="http://schemas.microsoft.com/office/word/2010/wordprocessingInk" xmlns:wpg="http://schemas.microsoft.com/office/word/2010/wordprocessingGroup" xmlns:w14="http://schemas.microsoft.com/office/word/2010/wordml" xmlns:w="http://schemas.openxmlformats.org/wordprocessingml/2006/main" xmlns:w10="urn:schemas-microsoft-com:office:word" xmlns:wp14="http://schemas.microsoft.com/office/word/2010/wordprocessingDrawing" xmlns:v="urn:schemas-microsoft-com:vml" xmlns:o="urn:schemas-microsoft-com:office:office" xmlns:mc="http://schemas.openxmlformats.org/markup-compatibility/2006" xmlns:wpc="http://schemas.microsoft.com/office/word/2010/wordprocessingCanvas" xmlns="" val="0"/>
+                          <a14:useLocalDpi xmlns="" xmlns:wpc="http://schemas.microsoft.com/office/word/2010/wordprocessingCanvas" xmlns:mc="http://schemas.openxmlformats.org/markup-compatibility/2006" xmlns:o="urn:schemas-microsoft-com:office:office" xmlns:v="urn:schemas-microsoft-com:vml" xmlns:wp14="http://schemas.microsoft.com/office/word/2010/wordprocessingDrawing" xmlns:w10="urn:schemas-microsoft-com:office:word" xmlns:w="http://schemas.openxmlformats.org/wordprocessingml/2006/main" xmlns:w14="http://schemas.microsoft.com/office/word/2010/wordml" xmlns:wpg="http://schemas.microsoft.com/office/word/2010/wordprocessingGroup" xmlns:wpi="http://schemas.microsoft.com/office/word/2010/wordprocessingInk" xmlns:wps="http://schemas.microsoft.com/office/word/2010/wordprocessingShape" xmlns:a14="http://schemas.microsoft.com/office/drawing/2010/main" val="0"/>
                         </a:ext>
                       </a:extLst>
                     </a:blip>
@@ -10134,7 +10009,16 @@
           <w:color w:val="000000" w:themeColor="text1"/>
           <w:sz w:val="24"/>
         </w:rPr>
-        <w:t xml:space="preserve"> finger that will have curling motion. The primary objective is to have </w:t>
+        <w:t xml:space="preserve"> finger that will have curling motion. The primary </w:t>
+      </w:r>
+      <w:r>
+        <w:rPr>
+          <w:rFonts w:ascii="Times New Roman" w:hAnsi="Times New Roman" w:cs="Times New Roman"/>
+          <w:color w:val="000000" w:themeColor="text1"/>
+          <w:sz w:val="24"/>
+        </w:rPr>
+        <w:lastRenderedPageBreak/>
+        <w:t xml:space="preserve">objective is to have </w:t>
       </w:r>
       <w:r>
         <w:rPr>
@@ -10216,7 +10100,6 @@
           <w:color w:val="000000" w:themeColor="text1"/>
           <w:sz w:val="24"/>
         </w:rPr>
-        <w:lastRenderedPageBreak/>
         <w:t>The hand will be built and tested, which is called iterative development. Friction, wear and fabrication of various materials used in making granular jamming will be evaluated.</w:t>
       </w:r>
     </w:p>
@@ -10673,7 +10556,7 @@
           <w:color w:val="000000" w:themeColor="text1"/>
         </w:rPr>
       </w:pPr>
-      <w:bookmarkStart w:id="9" w:name="_Toc368146083"/>
+      <w:bookmarkStart w:id="9" w:name="_Toc368347323"/>
       <w:r>
         <w:rPr>
           <w:color w:val="000000" w:themeColor="text1"/>
@@ -10825,14 +10708,191 @@
           <w:color w:val="000000" w:themeColor="text1"/>
         </w:rPr>
       </w:pPr>
-      <w:bookmarkStart w:id="10" w:name="_Toc368146084"/>
+    </w:p>
+    <w:p/>
+    <w:p/>
+    <w:p>
+      <w:pPr>
+        <w:pStyle w:val="Heading1"/>
+        <w:rPr>
+          <w:color w:val="000000" w:themeColor="text1"/>
+        </w:rPr>
+      </w:pPr>
+      <w:bookmarkStart w:id="10" w:name="_Toc368346920"/>
+      <w:bookmarkStart w:id="11" w:name="_Toc368347324"/>
+      <w:r>
+        <w:rPr>
+          <w:color w:val="000000" w:themeColor="text1"/>
+        </w:rPr>
+        <w:lastRenderedPageBreak/>
+        <w:t>Summary and Conclusion:</w:t>
+      </w:r>
+      <w:bookmarkEnd w:id="10"/>
+      <w:bookmarkEnd w:id="11"/>
+    </w:p>
+    <w:p/>
+    <w:p>
+      <w:pPr>
+        <w:rPr>
+          <w:rFonts w:ascii="Times New Roman" w:eastAsiaTheme="majorEastAsia" w:hAnsi="Times New Roman" w:cs="Times New Roman"/>
+          <w:bCs/>
+          <w:color w:val="000000" w:themeColor="text1"/>
+          <w:sz w:val="24"/>
+          <w:szCs w:val="24"/>
+        </w:rPr>
+      </w:pPr>
+      <w:r>
+        <w:rPr>
+          <w:rFonts w:ascii="Times New Roman" w:eastAsiaTheme="majorEastAsia" w:hAnsi="Times New Roman" w:cs="Times New Roman"/>
+          <w:bCs/>
+          <w:color w:val="000000" w:themeColor="text1"/>
+          <w:sz w:val="24"/>
+          <w:szCs w:val="24"/>
+        </w:rPr>
+        <w:t xml:space="preserve">The group has conceptualized and started planning the creation of a mechanical hand to be used primarily as a prosthetic. This hand is being designed with the intention to be easily available to amputees around the world. Cost and weight </w:t>
+      </w:r>
+      <w:r>
+        <w:rPr>
+          <w:rFonts w:ascii="Times New Roman" w:eastAsiaTheme="majorEastAsia" w:hAnsi="Times New Roman" w:cs="Times New Roman"/>
+          <w:bCs/>
+          <w:color w:val="000000" w:themeColor="text1"/>
+          <w:sz w:val="24"/>
+          <w:szCs w:val="24"/>
+        </w:rPr>
+        <w:t xml:space="preserve">will be </w:t>
+      </w:r>
+      <w:r>
+        <w:rPr>
+          <w:rFonts w:ascii="Times New Roman" w:eastAsiaTheme="majorEastAsia" w:hAnsi="Times New Roman" w:cs="Times New Roman"/>
+          <w:bCs/>
+          <w:color w:val="000000" w:themeColor="text1"/>
+          <w:sz w:val="24"/>
+          <w:szCs w:val="24"/>
+        </w:rPr>
+        <w:t>low thanks to the open source nature of the project and its method of manufacture</w:t>
+      </w:r>
+      <w:r>
+        <w:rPr>
+          <w:rFonts w:ascii="Times New Roman" w:eastAsiaTheme="majorEastAsia" w:hAnsi="Times New Roman" w:cs="Times New Roman"/>
+          <w:bCs/>
+          <w:color w:val="000000" w:themeColor="text1"/>
+          <w:sz w:val="24"/>
+          <w:szCs w:val="24"/>
+        </w:rPr>
+        <w:t xml:space="preserve">, </w:t>
+      </w:r>
+      <w:r>
+        <w:rPr>
+          <w:rFonts w:ascii="Times New Roman" w:eastAsiaTheme="majorEastAsia" w:hAnsi="Times New Roman" w:cs="Times New Roman"/>
+          <w:bCs/>
+          <w:color w:val="000000" w:themeColor="text1"/>
+          <w:sz w:val="24"/>
+          <w:szCs w:val="24"/>
+        </w:rPr>
+        <w:t>3-D print</w:t>
+      </w:r>
+      <w:r>
+        <w:rPr>
+          <w:rFonts w:ascii="Times New Roman" w:eastAsiaTheme="majorEastAsia" w:hAnsi="Times New Roman" w:cs="Times New Roman"/>
+          <w:bCs/>
+          <w:color w:val="000000" w:themeColor="text1"/>
+          <w:sz w:val="24"/>
+          <w:szCs w:val="24"/>
+        </w:rPr>
+        <w:t>ing. Then hand is intended for everyday use for low strength and high dexterity functions. Motion of fingers will be driven by servo motors, and the gripping capabilities of the fingers and palm will be supplemented by use of granular jamming pads.</w:t>
+      </w:r>
+    </w:p>
+    <w:p>
+      <w:pPr>
+        <w:rPr>
+          <w:rFonts w:ascii="Times New Roman" w:eastAsiaTheme="majorEastAsia" w:hAnsi="Times New Roman" w:cs="Times New Roman"/>
+          <w:bCs/>
+          <w:color w:val="000000" w:themeColor="text1"/>
+          <w:sz w:val="24"/>
+          <w:szCs w:val="24"/>
+        </w:rPr>
+      </w:pPr>
+      <w:r>
+        <w:rPr>
+          <w:rFonts w:ascii="Times New Roman" w:eastAsiaTheme="majorEastAsia" w:hAnsi="Times New Roman" w:cs="Times New Roman"/>
+          <w:bCs/>
+          <w:color w:val="000000" w:themeColor="text1"/>
+          <w:sz w:val="24"/>
+          <w:szCs w:val="24"/>
+          <w:highlight w:val="yellow"/>
+        </w:rPr>
+        <w:t>PUT IN STUFF FROM PRESENTATION IN HERE?</w:t>
+      </w:r>
+    </w:p>
+    <w:p>
+      <w:pPr>
+        <w:rPr>
+          <w:rFonts w:ascii="Times New Roman" w:eastAsiaTheme="majorEastAsia" w:hAnsi="Times New Roman" w:cs="Times New Roman"/>
+          <w:bCs/>
+          <w:color w:val="000000" w:themeColor="text1"/>
+          <w:sz w:val="24"/>
+          <w:szCs w:val="24"/>
+        </w:rPr>
+      </w:pPr>
+      <w:r>
+        <w:rPr>
+          <w:rFonts w:ascii="Times New Roman" w:eastAsiaTheme="majorEastAsia" w:hAnsi="Times New Roman" w:cs="Times New Roman"/>
+          <w:bCs/>
+          <w:color w:val="000000" w:themeColor="text1"/>
+          <w:sz w:val="24"/>
+          <w:szCs w:val="24"/>
+        </w:rPr>
+        <w:t>All in all, the team has set a difficult challenge for itself, but has a good start and is headed for success.</w:t>
+      </w:r>
+    </w:p>
+    <w:p>
+      <w:pPr>
+        <w:pStyle w:val="Heading1"/>
+        <w:rPr>
+          <w:color w:val="000000" w:themeColor="text1"/>
+        </w:rPr>
+      </w:pPr>
+      <w:r>
+        <w:rPr>
+          <w:color w:val="000000" w:themeColor="text1"/>
+        </w:rPr>
+        <w:br/>
+      </w:r>
+    </w:p>
+    <w:p>
+      <w:pPr>
+        <w:rPr>
+          <w:rFonts w:asciiTheme="majorHAnsi" w:eastAsiaTheme="majorEastAsia" w:hAnsiTheme="majorHAnsi" w:cstheme="majorBidi"/>
+          <w:sz w:val="28"/>
+          <w:szCs w:val="28"/>
+        </w:rPr>
+      </w:pPr>
+      <w:r>
+        <w:br w:type="page"/>
+      </w:r>
+    </w:p>
+    <w:p>
+      <w:pPr>
+        <w:pStyle w:val="Heading1"/>
+        <w:rPr>
+          <w:color w:val="000000" w:themeColor="text1"/>
+        </w:rPr>
+      </w:pPr>
+      <w:r>
+        <w:rPr>
+          <w:color w:val="000000" w:themeColor="text1"/>
+        </w:rPr>
+        <w:lastRenderedPageBreak/>
+        <w:br/>
+      </w:r>
+      <w:bookmarkStart w:id="12" w:name="_Toc368347325"/>
       <w:r>
         <w:rPr>
           <w:color w:val="000000" w:themeColor="text1"/>
         </w:rPr>
         <w:t>Expected Budget:</w:t>
       </w:r>
-      <w:bookmarkEnd w:id="10"/>
+      <w:bookmarkEnd w:id="12"/>
     </w:p>
     <w:p/>
     <w:p/>
@@ -11425,7 +11485,6 @@
                 <w:sz w:val="24"/>
                 <w:szCs w:val="24"/>
               </w:rPr>
-              <w:lastRenderedPageBreak/>
               <w:t>Natural ABS 3mm Filament</w:t>
             </w:r>
           </w:p>
@@ -13646,12 +13705,6 @@
           <w:docGrid w:linePitch="360"/>
         </w:sectPr>
       </w:pPr>
-      <w:r>
-        <w:rPr>
-          <w:color w:val="000000" w:themeColor="text1"/>
-        </w:rPr>
-        <w:br w:type="page"/>
-      </w:r>
     </w:p>
     <w:p>
       <w:pPr>
@@ -13660,7 +13713,7 @@
           <w:color w:val="000000" w:themeColor="text1"/>
         </w:rPr>
       </w:pPr>
-      <w:bookmarkStart w:id="11" w:name="_Toc368146085"/>
+      <w:bookmarkStart w:id="13" w:name="_Toc368347326"/>
       <w:r>
         <w:rPr>
           <w:color w:val="000000" w:themeColor="text1"/>
@@ -13668,7 +13721,7 @@
         <w:lastRenderedPageBreak/>
         <w:t>Project Schedule:</w:t>
       </w:r>
-      <w:bookmarkEnd w:id="11"/>
+      <w:bookmarkEnd w:id="13"/>
     </w:p>
     <w:p>
       <w:pPr>
@@ -13758,8 +13811,8 @@
         </w:rPr>
         <w:t xml:space="preserve"> </w:t>
       </w:r>
-      <w:bookmarkStart w:id="12" w:name="_GoBack"/>
-      <w:bookmarkEnd w:id="12"/>
+      <w:bookmarkStart w:id="14" w:name="_GoBack"/>
+      <w:bookmarkEnd w:id="14"/>
     </w:p>
     <w:sectPr>
       <w:pgSz w:w="15840" w:h="12240" w:orient="landscape"/>
@@ -13840,7 +13893,7 @@
             <w:rFonts w:ascii="Times New Roman" w:hAnsi="Times New Roman" w:cs="Times New Roman"/>
             <w:noProof/>
           </w:rPr>
-          <w:t>11</w:t>
+          <w:t>3</w:t>
         </w:r>
         <w:r>
           <w:rPr>
@@ -14856,7 +14909,7 @@
 </file>
 
 <file path=customXml/itemProps1.xml><?xml version="1.0" encoding="utf-8"?>
-<ds:datastoreItem xmlns:ds="http://schemas.openxmlformats.org/officeDocument/2006/customXml" ds:itemID="{F7D97649-C4B6-4AFE-93B7-153931A12BC9}">
+<ds:datastoreItem xmlns:ds="http://schemas.openxmlformats.org/officeDocument/2006/customXml" ds:itemID="{CF91C771-0C90-4E1A-A647-5F3BCD41B0C9}">
   <ds:schemaRefs>
     <ds:schemaRef ds:uri="http://schemas.openxmlformats.org/officeDocument/2006/bibliography"/>
   </ds:schemaRefs>
